--- a/Scripts/PSoC 6 - 3-6-Motion Sensor.docx
+++ b/Scripts/PSoC 6 - 3-6-Motion Sensor.docx
@@ -1,6 +1,6 @@
 
 <file path=word/document.xml><?xml version="1.0" encoding="utf-8"?>
-<w:document xmlns:wpc="http://schemas.microsoft.com/office/word/2010/wordprocessingCanvas" xmlns:cx="http://schemas.microsoft.com/office/drawing/2014/chartex" xmlns:cx1="http://schemas.microsoft.com/office/drawing/2015/9/8/chartex" xmlns:cx2="http://schemas.microsoft.com/office/drawing/2015/10/21/chartex" xmlns:cx3="http://schemas.microsoft.com/office/drawing/2016/5/9/chartex" xmlns:cx4="http://schemas.microsoft.com/office/drawing/2016/5/10/chartex" xmlns:cx5="http://schemas.microsoft.com/office/drawing/2016/5/11/chartex" xmlns:cx6="http://schemas.microsoft.com/office/drawing/2016/5/12/chartex" xmlns:cx7="http://schemas.microsoft.com/office/drawing/2016/5/13/chartex" xmlns:cx8="http://schemas.microsoft.com/office/drawing/2016/5/14/chartex" xmlns:mc="http://schemas.openxmlformats.org/markup-compatibility/2006" xmlns:aink="http://schemas.microsoft.com/office/drawing/2016/ink" xmlns:am3d="http://schemas.microsoft.com/office/drawing/2017/model3d" xmlns:o="urn:schemas-microsoft-com:office:office" xmlns:r="http://schemas.openxmlformats.org/officeDocument/2006/relationships" xmlns:m="http://schemas.openxmlformats.org/officeDocument/2006/math" xmlns:v="urn:schemas-microsoft-com:vml" xmlns:wp14="http://schemas.microsoft.com/office/word/2010/wordprocessingDrawing" xmlns:wp="http://schemas.openxmlformats.org/drawingml/2006/wordprocessingDrawing" xmlns:w10="urn:schemas-microsoft-com:office:word" xmlns:w="http://schemas.openxmlformats.org/wordprocessingml/2006/main" xmlns:w14="http://schemas.microsoft.com/office/word/2010/wordml" xmlns:w15="http://schemas.microsoft.com/office/word/2012/wordml" xmlns:w16cid="http://schemas.microsoft.com/office/word/2016/wordml/cid" xmlns:w16se="http://schemas.microsoft.com/office/word/2015/wordml/symex" xmlns:wpg="http://schemas.microsoft.com/office/word/2010/wordprocessingGroup" xmlns:wpi="http://schemas.microsoft.com/office/word/2010/wordprocessingInk" xmlns:wne="http://schemas.microsoft.com/office/word/2006/wordml" xmlns:wps="http://schemas.microsoft.com/office/word/2010/wordprocessingShape" mc:Ignorable="w14 w15 w16se w16cid wp14">
+<w:document xmlns:wpc="http://schemas.microsoft.com/office/word/2010/wordprocessingCanvas" xmlns:mo="http://schemas.microsoft.com/office/mac/office/2008/main" xmlns:mc="http://schemas.openxmlformats.org/markup-compatibility/2006" xmlns:mv="urn:schemas-microsoft-com:mac:vml" xmlns:o="urn:schemas-microsoft-com:office:office" xmlns:r="http://schemas.openxmlformats.org/officeDocument/2006/relationships" xmlns:m="http://schemas.openxmlformats.org/officeDocument/2006/math" xmlns:v="urn:schemas-microsoft-com:vml" xmlns:wp14="http://schemas.microsoft.com/office/word/2010/wordprocessingDrawing" xmlns:wp="http://schemas.openxmlformats.org/drawingml/2006/wordprocessingDrawing" xmlns:w10="urn:schemas-microsoft-com:office:word" xmlns:w="http://schemas.openxmlformats.org/wordprocessingml/2006/main" xmlns:w14="http://schemas.microsoft.com/office/word/2010/wordml" xmlns:w15="http://schemas.microsoft.com/office/word/2012/wordml" xmlns:wpg="http://schemas.microsoft.com/office/word/2010/wordprocessingGroup" xmlns:wpi="http://schemas.microsoft.com/office/word/2010/wordprocessingInk" xmlns:wne="http://schemas.microsoft.com/office/word/2006/wordml" xmlns:wps="http://schemas.microsoft.com/office/word/2010/wordprocessingShape" mc:Ignorable="w14 w15 wp14">
   <w:body>
     <w:p>
       <w:pPr>
@@ -69,14 +69,46 @@
         </w:rPr>
         <w:t>The motion sensor that’s on the E-ink display shield board is a 6-axes motion sensor from Bosch, the IMU160. To communicate with this sensor, a digital interface is required, so for this lesson, I’ll be using the I2C master component to communicate and receive data from this sensor.</w:t>
       </w:r>
-    </w:p>
-    <w:p>
-      <w:pPr>
-        <w:pStyle w:val="NormalWeb"/>
-        <w:rPr>
-          <w:rFonts w:ascii="Arial" w:hAnsi="Arial" w:cs="Arial"/>
-        </w:rPr>
-      </w:pPr>
+      <w:r>
+        <w:rPr>
+          <w:rFonts w:ascii="Arial" w:hAnsi="Arial" w:cs="Arial"/>
+        </w:rPr>
+        <w:t xml:space="preserve">  And </w:t>
+      </w:r>
+      <w:proofErr w:type="spellStart"/>
+      <w:r>
+        <w:rPr>
+          <w:rFonts w:ascii="Arial" w:hAnsi="Arial" w:cs="Arial"/>
+        </w:rPr>
+        <w:t>Ill</w:t>
+      </w:r>
+      <w:proofErr w:type="spellEnd"/>
+      <w:r>
+        <w:rPr>
+          <w:rFonts w:ascii="Arial" w:hAnsi="Arial" w:cs="Arial"/>
+        </w:rPr>
+        <w:t xml:space="preserve"> use the UART to print out the acceleration data.</w:t>
+      </w:r>
+    </w:p>
+    <w:p>
+      <w:pPr>
+        <w:pStyle w:val="NormalWeb"/>
+        <w:rPr>
+          <w:rFonts w:ascii="Arial" w:hAnsi="Arial" w:cs="Arial"/>
+        </w:rPr>
+      </w:pPr>
+      <w:r>
+        <w:rPr>
+          <w:rFonts w:ascii="Arial" w:hAnsi="Arial" w:cs="Arial"/>
+        </w:rPr>
+        <w:t xml:space="preserve">When I start looking at an I2C sensor I always like to make sure that I understand how to talk to it. </w:t>
+      </w:r>
+      <w:r>
+        <w:rPr>
+          <w:rFonts w:ascii="Arial" w:hAnsi="Arial" w:cs="Arial"/>
+        </w:rPr>
+        <w:t xml:space="preserve"> </w:t>
+      </w:r>
       <w:proofErr w:type="gramStart"/>
       <w:r>
         <w:rPr>
@@ -96,6 +128,126 @@
         <w:rPr>
           <w:rFonts w:ascii="Arial" w:hAnsi="Arial" w:cs="Arial"/>
         </w:rPr>
+        <w:t>Ill</w:t>
+      </w:r>
+      <w:proofErr w:type="spellEnd"/>
+      <w:r>
+        <w:rPr>
+          <w:rFonts w:ascii="Arial" w:hAnsi="Arial" w:cs="Arial"/>
+        </w:rPr>
+        <w:t xml:space="preserve"> go get a datasheet from the Bosch website.  Hey that is a nice picture.  But I need the datasheet so Ill click Documents and Drivers.  First </w:t>
+      </w:r>
+      <w:proofErr w:type="spellStart"/>
+      <w:r>
+        <w:rPr>
+          <w:rFonts w:ascii="Arial" w:hAnsi="Arial" w:cs="Arial"/>
+        </w:rPr>
+        <w:t>Ill</w:t>
+      </w:r>
+      <w:proofErr w:type="spellEnd"/>
+      <w:r>
+        <w:rPr>
+          <w:rFonts w:ascii="Arial" w:hAnsi="Arial" w:cs="Arial"/>
+        </w:rPr>
+        <w:t xml:space="preserve"> </w:t>
+      </w:r>
+      <w:r>
+        <w:rPr>
+          <w:rFonts w:ascii="Arial" w:hAnsi="Arial" w:cs="Arial"/>
+        </w:rPr>
+        <w:t>look at</w:t>
+      </w:r>
+      <w:r>
+        <w:rPr>
+          <w:rFonts w:ascii="Arial" w:hAnsi="Arial" w:cs="Arial"/>
+        </w:rPr>
+        <w:t xml:space="preserve"> the datasheet to so what is going on.  OK I get it… this is a </w:t>
+      </w:r>
+      <w:r>
+        <w:rPr>
+          <w:rFonts w:ascii="Arial" w:hAnsi="Arial" w:cs="Arial"/>
+        </w:rPr>
+        <w:t>normal</w:t>
+      </w:r>
+      <w:r>
+        <w:rPr>
+          <w:rFonts w:ascii="Arial" w:hAnsi="Arial" w:cs="Arial"/>
+        </w:rPr>
+        <w:t xml:space="preserve"> register based device.  </w:t>
+      </w:r>
+      <w:r>
+        <w:rPr>
+          <w:rFonts w:ascii="Arial" w:hAnsi="Arial" w:cs="Arial"/>
+        </w:rPr>
+        <w:t>On page 5 you can see there is a list of registers… and the CHIP ID register looks interesting… so I click it.</w:t>
+      </w:r>
+    </w:p>
+    <w:p>
+      <w:pPr>
+        <w:pStyle w:val="NormalWeb"/>
+        <w:rPr>
+          <w:rFonts w:ascii="Arial" w:hAnsi="Arial" w:cs="Arial"/>
+        </w:rPr>
+      </w:pPr>
+      <w:r>
+        <w:rPr>
+          <w:rFonts w:ascii="Arial" w:hAnsi="Arial" w:cs="Arial"/>
+        </w:rPr>
+        <w:t xml:space="preserve">What this says that if I read the 8-bit value in I2C Register 0 I should get 11010001 also known as D1… </w:t>
+      </w:r>
+      <w:r>
+        <w:rPr>
+          <w:rFonts w:ascii="Arial" w:hAnsi="Arial" w:cs="Arial"/>
+        </w:rPr>
+        <w:t xml:space="preserve">But what is the address of the chip?  Scan a little bit further down in the datasheet and </w:t>
+      </w:r>
+      <w:proofErr w:type="spellStart"/>
+      <w:r>
+        <w:rPr>
+          <w:rFonts w:ascii="Arial" w:hAnsi="Arial" w:cs="Arial"/>
+        </w:rPr>
+        <w:t>lookey</w:t>
+      </w:r>
+      <w:proofErr w:type="spellEnd"/>
+      <w:r>
+        <w:rPr>
+          <w:rFonts w:ascii="Arial" w:hAnsi="Arial" w:cs="Arial"/>
+        </w:rPr>
+        <w:t xml:space="preserve"> </w:t>
+      </w:r>
+      <w:proofErr w:type="gramStart"/>
+      <w:r>
+        <w:rPr>
+          <w:rFonts w:ascii="Arial" w:hAnsi="Arial" w:cs="Arial"/>
+        </w:rPr>
+        <w:t>there..</w:t>
+      </w:r>
+      <w:proofErr w:type="gramEnd"/>
+      <w:r>
+        <w:rPr>
+          <w:rFonts w:ascii="Arial" w:hAnsi="Arial" w:cs="Arial"/>
+        </w:rPr>
+        <w:t xml:space="preserve"> on page 90 I find the I2C address of the chip is 0x68.</w:t>
+      </w:r>
+    </w:p>
+    <w:p>
+      <w:pPr>
+        <w:pStyle w:val="NormalWeb"/>
+        <w:rPr>
+          <w:rFonts w:ascii="Arial" w:hAnsi="Arial" w:cs="Arial"/>
+        </w:rPr>
+      </w:pPr>
+      <w:r>
+        <w:rPr>
+          <w:rFonts w:ascii="Arial" w:hAnsi="Arial" w:cs="Arial"/>
+        </w:rPr>
+        <w:t xml:space="preserve">OK enough documentation… </w:t>
+      </w:r>
+      <w:proofErr w:type="spellStart"/>
+      <w:r>
+        <w:rPr>
+          <w:rFonts w:ascii="Arial" w:hAnsi="Arial" w:cs="Arial"/>
+        </w:rPr>
         <w:t>lets</w:t>
       </w:r>
       <w:proofErr w:type="spellEnd"/>
@@ -103,7 +255,95 @@
         <w:rPr>
           <w:rFonts w:ascii="Arial" w:hAnsi="Arial" w:cs="Arial"/>
         </w:rPr>
-        <w:t xml:space="preserve"> get started! </w:t>
+        <w:t xml:space="preserve"> </w:t>
+      </w:r>
+      <w:r>
+        <w:rPr>
+          <w:rFonts w:ascii="Arial" w:hAnsi="Arial" w:cs="Arial"/>
+        </w:rPr>
+        <w:t>see if we can talk to it with</w:t>
+      </w:r>
+      <w:r>
+        <w:rPr>
+          <w:rFonts w:ascii="Arial" w:hAnsi="Arial" w:cs="Arial"/>
+        </w:rPr>
+        <w:t xml:space="preserve"> the bridge control panel. </w:t>
+      </w:r>
+      <w:r>
+        <w:rPr>
+          <w:rFonts w:ascii="Arial" w:hAnsi="Arial" w:cs="Arial"/>
+        </w:rPr>
+        <w:t xml:space="preserve"> Startup BCP … t</w:t>
+      </w:r>
+      <w:r>
+        <w:rPr>
+          <w:rFonts w:ascii="Arial" w:hAnsi="Arial" w:cs="Arial"/>
+        </w:rPr>
+        <w:t xml:space="preserve">hen </w:t>
+      </w:r>
+      <w:r>
+        <w:rPr>
+          <w:rFonts w:ascii="Arial" w:hAnsi="Arial" w:cs="Arial"/>
+        </w:rPr>
+        <w:t>click a</w:t>
+      </w:r>
+      <w:r>
+        <w:rPr>
+          <w:rFonts w:ascii="Arial" w:hAnsi="Arial" w:cs="Arial"/>
+        </w:rPr>
+        <w:t xml:space="preserve">ttach to the </w:t>
+      </w:r>
+      <w:proofErr w:type="spellStart"/>
+      <w:r>
+        <w:rPr>
+          <w:rFonts w:ascii="Arial" w:hAnsi="Arial" w:cs="Arial"/>
+        </w:rPr>
+        <w:t>kitprog</w:t>
+      </w:r>
+      <w:proofErr w:type="spellEnd"/>
+      <w:r>
+        <w:rPr>
+          <w:rFonts w:ascii="Arial" w:hAnsi="Arial" w:cs="Arial"/>
+        </w:rPr>
+        <w:t xml:space="preserve">… then press list devices.  </w:t>
+      </w:r>
+      <w:proofErr w:type="spellStart"/>
+      <w:r>
+        <w:rPr>
+          <w:rFonts w:ascii="Arial" w:hAnsi="Arial" w:cs="Arial"/>
+        </w:rPr>
+        <w:t>Lookey</w:t>
+      </w:r>
+      <w:proofErr w:type="spellEnd"/>
+      <w:r>
+        <w:rPr>
+          <w:rFonts w:ascii="Arial" w:hAnsi="Arial" w:cs="Arial"/>
+        </w:rPr>
+        <w:t xml:space="preserve"> there D0/68 shows up. The list devices </w:t>
+      </w:r>
+      <w:r>
+        <w:rPr>
+          <w:rFonts w:ascii="Arial" w:hAnsi="Arial" w:cs="Arial"/>
+        </w:rPr>
+        <w:t xml:space="preserve">but </w:t>
+      </w:r>
+      <w:r>
+        <w:rPr>
+          <w:rFonts w:ascii="Arial" w:hAnsi="Arial" w:cs="Arial"/>
+        </w:rPr>
+        <w:t>sends out all the I2C addresses and see who answers back.</w:t>
+      </w:r>
+      <w:r>
+        <w:rPr>
+          <w:rFonts w:ascii="Arial" w:hAnsi="Arial" w:cs="Arial"/>
+        </w:rPr>
+        <w:t xml:space="preserve">  So D0/68 makes sense</w:t>
+      </w:r>
+      <w:r>
+        <w:rPr>
+          <w:rFonts w:ascii="Arial" w:hAnsi="Arial" w:cs="Arial"/>
+        </w:rPr>
+        <w:t xml:space="preserve">.  Now </w:t>
       </w:r>
       <w:proofErr w:type="spellStart"/>
       <w:proofErr w:type="gramStart"/>
@@ -111,7 +351,7 @@
         <w:rPr>
           <w:rFonts w:ascii="Arial" w:hAnsi="Arial" w:cs="Arial"/>
         </w:rPr>
-        <w:t>Lets</w:t>
+        <w:t>lets</w:t>
       </w:r>
       <w:proofErr w:type="spellEnd"/>
       <w:proofErr w:type="gramEnd"/>
@@ -119,190 +359,780 @@
         <w:rPr>
           <w:rFonts w:ascii="Arial" w:hAnsi="Arial" w:cs="Arial"/>
         </w:rPr>
-        <w:t xml:space="preserve"> create a new project, I’ll call it Basic Motion Sensor. Let’s drag and drop the I2C component in our schematic, set our I2C pins, set the data rate, write some code, program and test</w:t>
-      </w:r>
-    </w:p>
-    <w:p>
-      <w:pPr>
-        <w:pStyle w:val="NormalWeb"/>
-        <w:rPr>
-          <w:rFonts w:ascii="Arial" w:hAnsi="Arial" w:cs="Arial"/>
-        </w:rPr>
-      </w:pPr>
-      <w:r>
-        <w:rPr>
-          <w:rFonts w:ascii="Arial" w:hAnsi="Arial" w:cs="Arial"/>
-          <w:highlight w:val="yellow"/>
+        <w:t xml:space="preserve"> see if the </w:t>
+      </w:r>
+      <w:proofErr w:type="spellStart"/>
+      <w:r>
+        <w:rPr>
+          <w:rFonts w:ascii="Arial" w:hAnsi="Arial" w:cs="Arial"/>
+        </w:rPr>
+        <w:t>chipid</w:t>
+      </w:r>
+      <w:proofErr w:type="spellEnd"/>
+      <w:r>
+        <w:rPr>
+          <w:rFonts w:ascii="Arial" w:hAnsi="Arial" w:cs="Arial"/>
+        </w:rPr>
+        <w:t xml:space="preserve"> register has the right value… lets write 68 0 then read 68 x stop … sure enough the chip respond back with D1.  That’s good.</w:t>
+      </w:r>
+    </w:p>
+    <w:p>
+      <w:pPr>
+        <w:pStyle w:val="NormalWeb"/>
+        <w:rPr>
+          <w:rFonts w:ascii="Arial" w:hAnsi="Arial" w:cs="Arial"/>
+        </w:rPr>
+      </w:pPr>
+      <w:r>
+        <w:rPr>
+          <w:rFonts w:ascii="Arial" w:hAnsi="Arial" w:cs="Arial"/>
+        </w:rPr>
+        <w:t xml:space="preserve">Now all I need to do is develop a driver that knows how to read and write </w:t>
+      </w:r>
+      <w:proofErr w:type="gramStart"/>
+      <w:r>
+        <w:rPr>
+          <w:rFonts w:ascii="Arial" w:hAnsi="Arial" w:cs="Arial"/>
+        </w:rPr>
+        <w:t>all of</w:t>
+      </w:r>
+      <w:proofErr w:type="gramEnd"/>
+      <w:r>
+        <w:rPr>
+          <w:rFonts w:ascii="Arial" w:hAnsi="Arial" w:cs="Arial"/>
+        </w:rPr>
+        <w:t xml:space="preserve"> those register…. No just joking.  If you look back on the Bosch website you will see that they provide a link to </w:t>
+      </w:r>
+      <w:proofErr w:type="spellStart"/>
+      <w:r>
+        <w:rPr>
+          <w:rFonts w:ascii="Arial" w:hAnsi="Arial" w:cs="Arial"/>
+        </w:rPr>
+        <w:t>github</w:t>
+      </w:r>
+      <w:proofErr w:type="spellEnd"/>
+      <w:r>
+        <w:rPr>
+          <w:rFonts w:ascii="Arial" w:hAnsi="Arial" w:cs="Arial"/>
+        </w:rPr>
+        <w:t xml:space="preserve"> …. Which has a nice C-Driver.  Sweet.</w:t>
+      </w:r>
+    </w:p>
+    <w:p>
+      <w:pPr>
+        <w:pStyle w:val="NormalWeb"/>
+        <w:rPr>
+          <w:rFonts w:ascii="Arial" w:hAnsi="Arial" w:cs="Arial"/>
+        </w:rPr>
+      </w:pPr>
+      <w:r>
+        <w:rPr>
+          <w:rFonts w:ascii="Arial" w:hAnsi="Arial" w:cs="Arial"/>
+        </w:rPr>
+        <w:t xml:space="preserve">All right </w:t>
+      </w:r>
+      <w:proofErr w:type="spellStart"/>
+      <w:r>
+        <w:rPr>
+          <w:rFonts w:ascii="Arial" w:hAnsi="Arial" w:cs="Arial"/>
+        </w:rPr>
+        <w:t>lets</w:t>
+      </w:r>
+      <w:proofErr w:type="spellEnd"/>
+      <w:r>
+        <w:rPr>
+          <w:rFonts w:ascii="Arial" w:hAnsi="Arial" w:cs="Arial"/>
+        </w:rPr>
+        <w:t xml:space="preserve"> start this thing by creating a new </w:t>
+      </w:r>
+      <w:r>
+        <w:rPr>
+          <w:rFonts w:ascii="Arial" w:hAnsi="Arial" w:cs="Arial"/>
+        </w:rPr>
+        <w:t xml:space="preserve">project, I’ll call it Basic Motion Sensor. Let’s drag and drop the </w:t>
+      </w:r>
+      <w:r>
+        <w:rPr>
+          <w:rFonts w:ascii="Arial" w:hAnsi="Arial" w:cs="Arial"/>
+        </w:rPr>
+        <w:t>I2C component in our schematic.  Then drag in the UART component.</w:t>
+      </w:r>
+      <w:r>
+        <w:rPr>
+          <w:rFonts w:ascii="Arial" w:hAnsi="Arial" w:cs="Arial"/>
         </w:rPr>
         <w:t xml:space="preserve"> </w:t>
       </w:r>
       <w:r>
         <w:rPr>
           <w:rFonts w:ascii="Arial" w:hAnsi="Arial" w:cs="Arial"/>
-          <w:highlight w:val="yellow"/>
-        </w:rPr>
-        <w:t xml:space="preserve">[Create a new project for showing basic I2C </w:t>
-      </w:r>
-      <w:r>
-        <w:rPr>
-          <w:rFonts w:ascii="Arial" w:hAnsi="Arial" w:cs="Arial"/>
-          <w:highlight w:val="yellow"/>
-        </w:rPr>
-        <w:t>master component</w:t>
-      </w:r>
-      <w:r>
-        <w:rPr>
-          <w:rFonts w:ascii="Arial" w:hAnsi="Arial" w:cs="Arial"/>
-          <w:highlight w:val="yellow"/>
-        </w:rPr>
-        <w:t>]</w:t>
-      </w:r>
-    </w:p>
-    <w:p>
-      <w:pPr>
-        <w:pStyle w:val="NormalWeb"/>
-        <w:rPr>
-          <w:rFonts w:ascii="Arial" w:hAnsi="Arial" w:cs="Arial"/>
-          <w:highlight w:val="yellow"/>
-        </w:rPr>
-      </w:pPr>
-      <w:r>
-        <w:rPr>
-          <w:rFonts w:ascii="Arial" w:hAnsi="Arial" w:cs="Arial"/>
-          <w:highlight w:val="yellow"/>
-        </w:rPr>
-        <w:t>[</w:t>
-      </w:r>
-      <w:r>
-        <w:rPr>
-          <w:rFonts w:ascii="Arial" w:hAnsi="Arial" w:cs="Arial"/>
-          <w:highlight w:val="yellow"/>
-        </w:rPr>
-        <w:t xml:space="preserve">Add in </w:t>
-      </w:r>
-      <w:r>
-        <w:rPr>
-          <w:rFonts w:ascii="Arial" w:hAnsi="Arial" w:cs="Arial"/>
-          <w:highlight w:val="yellow"/>
-        </w:rPr>
-        <w:t>components</w:t>
-      </w:r>
-      <w:r>
-        <w:rPr>
-          <w:rFonts w:ascii="Arial" w:hAnsi="Arial" w:cs="Arial"/>
-          <w:highlight w:val="yellow"/>
-        </w:rPr>
-        <w:t xml:space="preserve"> (I2C)</w:t>
-      </w:r>
-      <w:r>
-        <w:rPr>
-          <w:rFonts w:ascii="Arial" w:hAnsi="Arial" w:cs="Arial"/>
-          <w:highlight w:val="yellow"/>
-        </w:rPr>
-        <w:t xml:space="preserve"> for motion sensor</w:t>
-      </w:r>
-      <w:r>
-        <w:rPr>
-          <w:rFonts w:ascii="Arial" w:hAnsi="Arial" w:cs="Arial"/>
-          <w:highlight w:val="yellow"/>
-        </w:rPr>
-        <w:t>, describe, API/PDL</w:t>
-      </w:r>
-      <w:r>
-        <w:rPr>
-          <w:rFonts w:ascii="Arial" w:hAnsi="Arial" w:cs="Arial"/>
-          <w:highlight w:val="yellow"/>
-        </w:rPr>
-        <w:t>]</w:t>
-      </w:r>
-    </w:p>
-    <w:p>
-      <w:pPr>
-        <w:pStyle w:val="NormalWeb"/>
-        <w:rPr>
-          <w:rFonts w:ascii="Arial" w:hAnsi="Arial" w:cs="Arial"/>
-          <w:highlight w:val="yellow"/>
-        </w:rPr>
-      </w:pPr>
-      <w:r>
-        <w:rPr>
-          <w:rFonts w:ascii="Arial" w:hAnsi="Arial" w:cs="Arial"/>
-          <w:highlight w:val="yellow"/>
-        </w:rPr>
-        <w:t>[</w:t>
-      </w:r>
-      <w:r>
-        <w:rPr>
-          <w:rFonts w:ascii="Arial" w:hAnsi="Arial" w:cs="Arial"/>
-          <w:highlight w:val="yellow"/>
-        </w:rPr>
-        <w:t>Add the firmware</w:t>
-      </w:r>
-      <w:r>
-        <w:rPr>
-          <w:rFonts w:ascii="Arial" w:hAnsi="Arial" w:cs="Arial"/>
-          <w:highlight w:val="yellow"/>
-        </w:rPr>
-        <w:t>]</w:t>
-      </w:r>
-    </w:p>
-    <w:p>
-      <w:pPr>
-        <w:pStyle w:val="NormalWeb"/>
-        <w:rPr>
-          <w:rFonts w:ascii="Arial" w:hAnsi="Arial" w:cs="Arial"/>
-        </w:rPr>
-      </w:pPr>
-      <w:r>
-        <w:rPr>
-          <w:rFonts w:ascii="Arial" w:hAnsi="Arial" w:cs="Arial"/>
-          <w:highlight w:val="yellow"/>
+        </w:rPr>
+        <w:t>Next Ill set the pins, P6[0] &amp; P6[1] for the I2C… and P5[0] and P5</w:t>
+      </w:r>
+      <w:r>
+        <w:rPr>
+          <w:rFonts w:ascii="Arial" w:hAnsi="Arial" w:cs="Arial"/>
+        </w:rPr>
+        <w:t xml:space="preserve">[1] for the UART.  Then </w:t>
+      </w:r>
+      <w:proofErr w:type="spellStart"/>
+      <w:r>
+        <w:rPr>
+          <w:rFonts w:ascii="Arial" w:hAnsi="Arial" w:cs="Arial"/>
+        </w:rPr>
+        <w:t>Ill</w:t>
+      </w:r>
+      <w:proofErr w:type="spellEnd"/>
+      <w:r>
+        <w:rPr>
+          <w:rFonts w:ascii="Arial" w:hAnsi="Arial" w:cs="Arial"/>
+        </w:rPr>
+        <w:t xml:space="preserve"> go to the build setting and turn on STDIO and </w:t>
+      </w:r>
+      <w:proofErr w:type="spellStart"/>
+      <w:r>
+        <w:rPr>
+          <w:rFonts w:ascii="Arial" w:hAnsi="Arial" w:cs="Arial"/>
+        </w:rPr>
+        <w:t>FreeRTOS</w:t>
+      </w:r>
+      <w:proofErr w:type="spellEnd"/>
+      <w:r>
+        <w:rPr>
+          <w:rFonts w:ascii="Arial" w:hAnsi="Arial" w:cs="Arial"/>
+        </w:rPr>
+        <w:t xml:space="preserve"> … next </w:t>
+      </w:r>
+      <w:proofErr w:type="spellStart"/>
+      <w:r>
+        <w:rPr>
+          <w:rFonts w:ascii="Arial" w:hAnsi="Arial" w:cs="Arial"/>
+        </w:rPr>
+        <w:t>Ill</w:t>
+      </w:r>
+      <w:proofErr w:type="spellEnd"/>
+      <w:r>
+        <w:rPr>
+          <w:rFonts w:ascii="Arial" w:hAnsi="Arial" w:cs="Arial"/>
+        </w:rPr>
+        <w:t xml:space="preserve"> run generate application to assemble </w:t>
+      </w:r>
+      <w:proofErr w:type="gramStart"/>
+      <w:r>
+        <w:rPr>
+          <w:rFonts w:ascii="Arial" w:hAnsi="Arial" w:cs="Arial"/>
+        </w:rPr>
+        <w:t>all of</w:t>
+      </w:r>
+      <w:proofErr w:type="gramEnd"/>
+      <w:r>
+        <w:rPr>
+          <w:rFonts w:ascii="Arial" w:hAnsi="Arial" w:cs="Arial"/>
+        </w:rPr>
+        <w:t xml:space="preserve"> the firmware into a project.</w:t>
+      </w:r>
+    </w:p>
+    <w:p>
+      <w:pPr>
+        <w:pStyle w:val="NormalWeb"/>
+        <w:rPr>
+          <w:rFonts w:ascii="Arial" w:hAnsi="Arial" w:cs="Arial"/>
+        </w:rPr>
+      </w:pPr>
+      <w:r>
+        <w:rPr>
+          <w:rFonts w:ascii="Arial" w:hAnsi="Arial" w:cs="Arial"/>
+        </w:rPr>
+        <w:t xml:space="preserve">Once that is done I need to modify </w:t>
+      </w:r>
+      <w:proofErr w:type="spellStart"/>
+      <w:r>
+        <w:rPr>
+          <w:rFonts w:ascii="Arial" w:hAnsi="Arial" w:cs="Arial"/>
+        </w:rPr>
+        <w:t>FreeRTOS.h</w:t>
+      </w:r>
+      <w:proofErr w:type="spellEnd"/>
+      <w:r>
+        <w:rPr>
+          <w:rFonts w:ascii="Arial" w:hAnsi="Arial" w:cs="Arial"/>
+        </w:rPr>
+        <w:t xml:space="preserve"> to get rid of the warning and increase the size of the heap.</w:t>
+      </w:r>
+    </w:p>
+    <w:p>
+      <w:pPr>
+        <w:pStyle w:val="NormalWeb"/>
+        <w:rPr>
+          <w:rFonts w:ascii="Arial" w:hAnsi="Arial" w:cs="Arial"/>
+        </w:rPr>
+      </w:pPr>
+      <w:r>
+        <w:rPr>
+          <w:rFonts w:ascii="Arial" w:hAnsi="Arial" w:cs="Arial"/>
+        </w:rPr>
+        <w:t xml:space="preserve">Now I need to fix up </w:t>
+      </w:r>
+      <w:proofErr w:type="spellStart"/>
+      <w:r>
+        <w:rPr>
+          <w:rFonts w:ascii="Arial" w:hAnsi="Arial" w:cs="Arial"/>
+        </w:rPr>
+        <w:t>stdio_user.h</w:t>
+      </w:r>
+      <w:proofErr w:type="spellEnd"/>
+      <w:r>
+        <w:rPr>
+          <w:rFonts w:ascii="Arial" w:hAnsi="Arial" w:cs="Arial"/>
+        </w:rPr>
+        <w:t xml:space="preserve"> so I can </w:t>
+      </w:r>
+      <w:proofErr w:type="spellStart"/>
+      <w:r>
+        <w:rPr>
+          <w:rFonts w:ascii="Arial" w:hAnsi="Arial" w:cs="Arial"/>
+        </w:rPr>
+        <w:t>printf</w:t>
+      </w:r>
+      <w:proofErr w:type="spellEnd"/>
+      <w:r>
+        <w:rPr>
+          <w:rFonts w:ascii="Arial" w:hAnsi="Arial" w:cs="Arial"/>
+        </w:rPr>
+        <w:t xml:space="preserve">… </w:t>
+      </w:r>
+      <w:proofErr w:type="spellStart"/>
+      <w:r>
+        <w:rPr>
+          <w:rFonts w:ascii="Arial" w:hAnsi="Arial" w:cs="Arial"/>
+        </w:rPr>
+        <w:t>ill</w:t>
+      </w:r>
+      <w:proofErr w:type="spellEnd"/>
+      <w:r>
+        <w:rPr>
+          <w:rFonts w:ascii="Arial" w:hAnsi="Arial" w:cs="Arial"/>
+        </w:rPr>
+        <w:t xml:space="preserve"> include </w:t>
+      </w:r>
+      <w:proofErr w:type="spellStart"/>
+      <w:r>
+        <w:rPr>
+          <w:rFonts w:ascii="Arial" w:hAnsi="Arial" w:cs="Arial"/>
+        </w:rPr>
+        <w:t>project.h</w:t>
+      </w:r>
+      <w:proofErr w:type="spellEnd"/>
+      <w:r>
+        <w:rPr>
+          <w:rFonts w:ascii="Arial" w:hAnsi="Arial" w:cs="Arial"/>
+        </w:rPr>
+        <w:t xml:space="preserve"> and update the two macros to uart_</w:t>
+      </w:r>
+      <w:r>
+        <w:rPr>
+          <w:rFonts w:ascii="Arial" w:hAnsi="Arial" w:cs="Arial"/>
+        </w:rPr>
+        <w:t>1_</w:t>
+      </w:r>
+      <w:r>
+        <w:rPr>
+          <w:rFonts w:ascii="Arial" w:hAnsi="Arial" w:cs="Arial"/>
+        </w:rPr>
+        <w:t>hw</w:t>
+      </w:r>
+      <w:r>
+        <w:rPr>
+          <w:rFonts w:ascii="Arial" w:hAnsi="Arial" w:cs="Arial"/>
+        </w:rPr>
+        <w:t xml:space="preserve"> … all right we are cooking with gas...</w:t>
+      </w:r>
+    </w:p>
+    <w:p>
+      <w:pPr>
+        <w:pStyle w:val="NormalWeb"/>
+        <w:rPr>
+          <w:rFonts w:ascii="Arial" w:hAnsi="Arial" w:cs="Arial"/>
+        </w:rPr>
+      </w:pPr>
+      <w:r>
+        <w:rPr>
+          <w:rFonts w:ascii="Arial" w:hAnsi="Arial" w:cs="Arial"/>
+        </w:rPr>
+        <w:lastRenderedPageBreak/>
+        <w:t>In order to use the Bosch driver the first thing to do is download it into my workspace by opening up a terminal, CD-</w:t>
+      </w:r>
+      <w:proofErr w:type="spellStart"/>
+      <w:r>
+        <w:rPr>
+          <w:rFonts w:ascii="Arial" w:hAnsi="Arial" w:cs="Arial"/>
+        </w:rPr>
+        <w:t>ing</w:t>
+      </w:r>
+      <w:proofErr w:type="spellEnd"/>
+      <w:r>
+        <w:rPr>
+          <w:rFonts w:ascii="Arial" w:hAnsi="Arial" w:cs="Arial"/>
+        </w:rPr>
+        <w:t xml:space="preserve"> to my workspace … then running </w:t>
+      </w:r>
+      <w:proofErr w:type="spellStart"/>
+      <w:r>
+        <w:rPr>
+          <w:rFonts w:ascii="Arial" w:hAnsi="Arial" w:cs="Arial"/>
+        </w:rPr>
+        <w:t>git</w:t>
+      </w:r>
+      <w:proofErr w:type="spellEnd"/>
+      <w:r>
+        <w:rPr>
+          <w:rFonts w:ascii="Arial" w:hAnsi="Arial" w:cs="Arial"/>
+        </w:rPr>
+        <w:t xml:space="preserve"> clone </w:t>
+      </w:r>
+      <w:proofErr w:type="spellStart"/>
+      <w:proofErr w:type="gramStart"/>
+      <w:r>
+        <w:rPr>
+          <w:rFonts w:ascii="Arial" w:hAnsi="Arial" w:cs="Arial"/>
+        </w:rPr>
+        <w:t>git@github.com:BoschSensortec</w:t>
+      </w:r>
+      <w:proofErr w:type="spellEnd"/>
+      <w:r>
+        <w:rPr>
+          <w:rFonts w:ascii="Arial" w:hAnsi="Arial" w:cs="Arial"/>
+        </w:rPr>
+        <w:t>/BMI160_driver.git</w:t>
+      </w:r>
+      <w:proofErr w:type="gramEnd"/>
+    </w:p>
+    <w:p>
+      <w:pPr>
+        <w:pStyle w:val="NormalWeb"/>
+        <w:rPr>
+          <w:rFonts w:ascii="Arial" w:hAnsi="Arial" w:cs="Arial"/>
+        </w:rPr>
+      </w:pPr>
+      <w:r>
+        <w:rPr>
+          <w:rFonts w:ascii="Arial" w:hAnsi="Arial" w:cs="Arial"/>
+        </w:rPr>
+        <w:t xml:space="preserve">I am running this on a mac… so I have </w:t>
+      </w:r>
+      <w:proofErr w:type="spellStart"/>
+      <w:r>
+        <w:rPr>
+          <w:rFonts w:ascii="Arial" w:hAnsi="Arial" w:cs="Arial"/>
+        </w:rPr>
+        <w:t>git</w:t>
+      </w:r>
+      <w:proofErr w:type="spellEnd"/>
+      <w:r>
+        <w:rPr>
+          <w:rFonts w:ascii="Arial" w:hAnsi="Arial" w:cs="Arial"/>
+        </w:rPr>
+        <w:t xml:space="preserve"> built in… but if you are running on a PC you can use Cygwin to </w:t>
+      </w:r>
+      <w:proofErr w:type="spellStart"/>
+      <w:r>
+        <w:rPr>
+          <w:rFonts w:ascii="Arial" w:hAnsi="Arial" w:cs="Arial"/>
+        </w:rPr>
+        <w:t>git</w:t>
+      </w:r>
+      <w:proofErr w:type="spellEnd"/>
+      <w:r>
+        <w:rPr>
+          <w:rFonts w:ascii="Arial" w:hAnsi="Arial" w:cs="Arial"/>
+        </w:rPr>
+        <w:t>… or you can download a zip file</w:t>
+      </w:r>
+    </w:p>
+    <w:p>
+      <w:pPr>
+        <w:pStyle w:val="NormalWeb"/>
+        <w:rPr>
+          <w:rFonts w:ascii="Arial" w:hAnsi="Arial" w:cs="Arial"/>
+        </w:rPr>
+      </w:pPr>
+      <w:r>
+        <w:rPr>
+          <w:rFonts w:ascii="Arial" w:hAnsi="Arial" w:cs="Arial"/>
+        </w:rPr>
+        <w:t xml:space="preserve">Now that I have the Bosch driver, </w:t>
+      </w:r>
+      <w:r>
+        <w:rPr>
+          <w:rFonts w:ascii="Arial" w:hAnsi="Arial" w:cs="Arial"/>
+        </w:rPr>
+        <w:t>I need to tell the compiler where it can find the include files.  To that I:</w:t>
+      </w:r>
+    </w:p>
+    <w:p>
+      <w:pPr>
+        <w:pStyle w:val="NormalWeb"/>
+        <w:numPr>
+          <w:ilvl w:val="0"/>
+          <w:numId w:val="5"/>
+        </w:numPr>
+        <w:rPr>
+          <w:rFonts w:ascii="Arial" w:hAnsi="Arial" w:cs="Arial"/>
+        </w:rPr>
+      </w:pPr>
+      <w:r>
+        <w:rPr>
+          <w:rFonts w:ascii="Arial" w:hAnsi="Arial" w:cs="Arial"/>
+        </w:rPr>
+        <w:t>Right click the project and change the build settings</w:t>
+      </w:r>
+    </w:p>
+    <w:p>
+      <w:pPr>
+        <w:pStyle w:val="NormalWeb"/>
+        <w:numPr>
+          <w:ilvl w:val="0"/>
+          <w:numId w:val="5"/>
+        </w:numPr>
+        <w:rPr>
+          <w:rFonts w:ascii="Arial" w:hAnsi="Arial" w:cs="Arial"/>
+        </w:rPr>
+      </w:pPr>
+      <w:r>
+        <w:rPr>
+          <w:rFonts w:ascii="Arial" w:hAnsi="Arial" w:cs="Arial"/>
+        </w:rPr>
+        <w:t>Click on CM4 ARM GCC settings</w:t>
+      </w:r>
+    </w:p>
+    <w:p>
+      <w:pPr>
+        <w:pStyle w:val="NormalWeb"/>
+        <w:numPr>
+          <w:ilvl w:val="0"/>
+          <w:numId w:val="5"/>
+        </w:numPr>
+        <w:rPr>
+          <w:rFonts w:ascii="Arial" w:hAnsi="Arial" w:cs="Arial"/>
+        </w:rPr>
+      </w:pPr>
+      <w:r>
+        <w:rPr>
+          <w:rFonts w:ascii="Arial" w:hAnsi="Arial" w:cs="Arial"/>
+        </w:rPr>
+        <w:t>Then compiler</w:t>
+      </w:r>
+    </w:p>
+    <w:p>
+      <w:pPr>
+        <w:pStyle w:val="NormalWeb"/>
+        <w:numPr>
+          <w:ilvl w:val="0"/>
+          <w:numId w:val="5"/>
+        </w:numPr>
+        <w:rPr>
+          <w:rFonts w:ascii="Arial" w:hAnsi="Arial" w:cs="Arial"/>
+        </w:rPr>
+      </w:pPr>
+      <w:r>
+        <w:rPr>
+          <w:rFonts w:ascii="Arial" w:hAnsi="Arial" w:cs="Arial"/>
+        </w:rPr>
+        <w:t>Then general</w:t>
+      </w:r>
+    </w:p>
+    <w:p>
+      <w:pPr>
+        <w:pStyle w:val="NormalWeb"/>
+        <w:numPr>
+          <w:ilvl w:val="0"/>
+          <w:numId w:val="5"/>
+        </w:numPr>
+        <w:rPr>
+          <w:rFonts w:ascii="Arial" w:hAnsi="Arial" w:cs="Arial"/>
+        </w:rPr>
+      </w:pPr>
+      <w:r>
+        <w:rPr>
+          <w:rFonts w:ascii="Arial" w:hAnsi="Arial" w:cs="Arial"/>
+        </w:rPr>
+        <w:t>I need to add the BMI Driver to the include path… so I click on Additional Include Directories.</w:t>
+      </w:r>
+    </w:p>
+    <w:p>
+      <w:pPr>
+        <w:pStyle w:val="NormalWeb"/>
+        <w:numPr>
+          <w:ilvl w:val="0"/>
+          <w:numId w:val="5"/>
+        </w:numPr>
+        <w:rPr>
+          <w:rFonts w:ascii="Arial" w:hAnsi="Arial" w:cs="Arial"/>
+        </w:rPr>
+      </w:pPr>
+      <w:r>
+        <w:rPr>
+          <w:rFonts w:ascii="Arial" w:hAnsi="Arial" w:cs="Arial"/>
+        </w:rPr>
+        <w:t xml:space="preserve">Press the dot </w:t>
+      </w:r>
+      <w:proofErr w:type="spellStart"/>
+      <w:r>
+        <w:rPr>
+          <w:rFonts w:ascii="Arial" w:hAnsi="Arial" w:cs="Arial"/>
+        </w:rPr>
+        <w:t>dot</w:t>
+      </w:r>
+      <w:proofErr w:type="spellEnd"/>
+      <w:r>
+        <w:rPr>
+          <w:rFonts w:ascii="Arial" w:hAnsi="Arial" w:cs="Arial"/>
         </w:rPr>
         <w:t xml:space="preserve"> </w:t>
       </w:r>
-      <w:r>
-        <w:rPr>
-          <w:rFonts w:ascii="Arial" w:hAnsi="Arial" w:cs="Arial"/>
-          <w:highlight w:val="yellow"/>
-        </w:rPr>
-        <w:t>[Build, run, demo]</w:t>
-      </w:r>
-    </w:p>
-    <w:p>
-      <w:pPr>
-        <w:pStyle w:val="NormalWeb"/>
-        <w:rPr>
-          <w:rFonts w:ascii="Arial" w:hAnsi="Arial" w:cs="Arial"/>
-          <w:lang w:eastAsia="ja-JP"/>
-        </w:rPr>
-      </w:pPr>
-      <w:r>
-        <w:rPr>
-          <w:rFonts w:ascii="Arial" w:hAnsi="Arial" w:cs="Arial" w:hint="eastAsia"/>
-          <w:lang w:eastAsia="ja-JP"/>
-        </w:rPr>
-        <w:t>Let</w:t>
-      </w:r>
-      <w:r>
-        <w:rPr>
-          <w:rFonts w:ascii="Arial" w:hAnsi="Arial" w:cs="Arial"/>
-          <w:lang w:eastAsia="ja-JP"/>
-        </w:rPr>
-        <w:t xml:space="preserve">’s use the Bridge Control Panel to read back the data from the motion sensor using the following command line r xx </w:t>
-      </w:r>
-      <w:proofErr w:type="spellStart"/>
-      <w:r>
-        <w:rPr>
-          <w:rFonts w:ascii="Arial" w:hAnsi="Arial" w:cs="Arial"/>
-          <w:lang w:eastAsia="ja-JP"/>
-        </w:rPr>
-        <w:t>xx</w:t>
-      </w:r>
-      <w:proofErr w:type="spellEnd"/>
-      <w:r>
-        <w:rPr>
-          <w:rFonts w:ascii="Arial" w:hAnsi="Arial" w:cs="Arial"/>
-          <w:lang w:eastAsia="ja-JP"/>
+      <w:proofErr w:type="spellStart"/>
+      <w:r>
+        <w:rPr>
+          <w:rFonts w:ascii="Arial" w:hAnsi="Arial" w:cs="Arial"/>
+        </w:rPr>
+        <w:t>dot</w:t>
+      </w:r>
+      <w:proofErr w:type="spellEnd"/>
+    </w:p>
+    <w:p>
+      <w:pPr>
+        <w:pStyle w:val="NormalWeb"/>
+        <w:numPr>
+          <w:ilvl w:val="0"/>
+          <w:numId w:val="5"/>
+        </w:numPr>
+        <w:rPr>
+          <w:rFonts w:ascii="Arial" w:hAnsi="Arial" w:cs="Arial"/>
+        </w:rPr>
+      </w:pPr>
+      <w:r>
+        <w:rPr>
+          <w:rFonts w:ascii="Arial" w:hAnsi="Arial" w:cs="Arial"/>
+        </w:rPr>
+        <w:t>Then click new</w:t>
+      </w:r>
+    </w:p>
+    <w:p>
+      <w:pPr>
+        <w:pStyle w:val="NormalWeb"/>
+        <w:numPr>
+          <w:ilvl w:val="0"/>
+          <w:numId w:val="5"/>
+        </w:numPr>
+        <w:rPr>
+          <w:rFonts w:ascii="Arial" w:hAnsi="Arial" w:cs="Arial"/>
+        </w:rPr>
+      </w:pPr>
+      <w:r>
+        <w:rPr>
+          <w:rFonts w:ascii="Arial" w:hAnsi="Arial" w:cs="Arial"/>
+        </w:rPr>
+        <w:t xml:space="preserve">Then </w:t>
+      </w:r>
+      <w:proofErr w:type="spellStart"/>
+      <w:r>
+        <w:rPr>
+          <w:rFonts w:ascii="Arial" w:hAnsi="Arial" w:cs="Arial"/>
+        </w:rPr>
+        <w:t>naviage</w:t>
+      </w:r>
+      <w:proofErr w:type="spellEnd"/>
+      <w:r>
+        <w:rPr>
+          <w:rFonts w:ascii="Arial" w:hAnsi="Arial" w:cs="Arial"/>
+        </w:rPr>
+        <w:t xml:space="preserve"> to the include path… which will be dot </w:t>
+      </w:r>
+      <w:proofErr w:type="spellStart"/>
+      <w:r>
+        <w:rPr>
+          <w:rFonts w:ascii="Arial" w:hAnsi="Arial" w:cs="Arial"/>
+        </w:rPr>
+        <w:t>dot</w:t>
+      </w:r>
+      <w:proofErr w:type="spellEnd"/>
+      <w:r>
+        <w:rPr>
+          <w:rFonts w:ascii="Arial" w:hAnsi="Arial" w:cs="Arial"/>
+        </w:rPr>
+        <w:t xml:space="preserve"> BMI160 driver</w:t>
+      </w:r>
+    </w:p>
+    <w:p>
+      <w:pPr>
+        <w:pStyle w:val="NormalWeb"/>
+        <w:rPr>
+          <w:rFonts w:ascii="Arial" w:hAnsi="Arial" w:cs="Arial"/>
+        </w:rPr>
+      </w:pPr>
+      <w:r>
+        <w:rPr>
+          <w:rFonts w:ascii="Arial" w:hAnsi="Arial" w:cs="Arial"/>
+        </w:rPr>
+        <w:t xml:space="preserve">Now I can </w:t>
+      </w:r>
+      <w:r>
+        <w:rPr>
+          <w:rFonts w:ascii="Arial" w:hAnsi="Arial" w:cs="Arial"/>
+        </w:rPr>
+        <w:t xml:space="preserve">add </w:t>
+      </w:r>
+      <w:r>
+        <w:rPr>
+          <w:rFonts w:ascii="Arial" w:hAnsi="Arial" w:cs="Arial"/>
+        </w:rPr>
+        <w:t>the</w:t>
+      </w:r>
+      <w:r>
+        <w:rPr>
+          <w:rFonts w:ascii="Arial" w:hAnsi="Arial" w:cs="Arial"/>
+        </w:rPr>
+        <w:t xml:space="preserve"> actual</w:t>
+      </w:r>
+      <w:r>
+        <w:rPr>
+          <w:rFonts w:ascii="Arial" w:hAnsi="Arial" w:cs="Arial"/>
+        </w:rPr>
+        <w:t xml:space="preserve"> files to my project.</w:t>
+      </w:r>
+    </w:p>
+    <w:p>
+      <w:pPr>
+        <w:pStyle w:val="NormalWeb"/>
+        <w:rPr>
+          <w:rFonts w:ascii="Arial" w:hAnsi="Arial" w:cs="Arial"/>
+        </w:rPr>
+      </w:pPr>
+      <w:r>
+        <w:rPr>
+          <w:rFonts w:ascii="Arial" w:hAnsi="Arial" w:cs="Arial"/>
+        </w:rPr>
+        <w:t xml:space="preserve">First, </w:t>
+      </w:r>
+      <w:proofErr w:type="gramStart"/>
+      <w:r>
+        <w:rPr>
+          <w:rFonts w:ascii="Arial" w:hAnsi="Arial" w:cs="Arial"/>
+        </w:rPr>
+        <w:t>Ill</w:t>
+      </w:r>
+      <w:proofErr w:type="gramEnd"/>
+      <w:r>
+        <w:rPr>
+          <w:rFonts w:ascii="Arial" w:hAnsi="Arial" w:cs="Arial"/>
+        </w:rPr>
+        <w:t xml:space="preserve"> click on the CM4 and select add new folder … </w:t>
+      </w:r>
+      <w:proofErr w:type="spellStart"/>
+      <w:r>
+        <w:rPr>
+          <w:rFonts w:ascii="Arial" w:hAnsi="Arial" w:cs="Arial"/>
+        </w:rPr>
+        <w:t>Ill</w:t>
+      </w:r>
+      <w:proofErr w:type="spellEnd"/>
+      <w:r>
+        <w:rPr>
+          <w:rFonts w:ascii="Arial" w:hAnsi="Arial" w:cs="Arial"/>
+        </w:rPr>
+        <w:t xml:space="preserve"> call it Bosch</w:t>
+      </w:r>
+    </w:p>
+    <w:p>
+      <w:pPr>
+        <w:pStyle w:val="NormalWeb"/>
+        <w:rPr>
+          <w:rFonts w:ascii="Arial" w:hAnsi="Arial" w:cs="Arial"/>
+        </w:rPr>
+      </w:pPr>
+      <w:r>
+        <w:rPr>
+          <w:rFonts w:ascii="Arial" w:hAnsi="Arial" w:cs="Arial"/>
+        </w:rPr>
+        <w:t xml:space="preserve">Then I click on my new folder… and </w:t>
+      </w:r>
+      <w:r>
+        <w:rPr>
+          <w:rFonts w:ascii="Arial" w:hAnsi="Arial" w:cs="Arial"/>
+        </w:rPr>
+        <w:t xml:space="preserve">right click </w:t>
+      </w:r>
+      <w:r>
+        <w:rPr>
+          <w:rFonts w:ascii="Arial" w:hAnsi="Arial" w:cs="Arial"/>
+        </w:rPr>
+        <w:t xml:space="preserve">add existing item… navigate to the right folder on my disk… then select the two dot </w:t>
+      </w:r>
+      <w:proofErr w:type="spellStart"/>
+      <w:r>
+        <w:rPr>
+          <w:rFonts w:ascii="Arial" w:hAnsi="Arial" w:cs="Arial"/>
+        </w:rPr>
+        <w:t>hs</w:t>
+      </w:r>
+      <w:proofErr w:type="spellEnd"/>
+      <w:r>
+        <w:rPr>
+          <w:rFonts w:ascii="Arial" w:hAnsi="Arial" w:cs="Arial"/>
+        </w:rPr>
+        <w:t xml:space="preserve"> and the dot c</w:t>
+      </w:r>
+      <w:r>
+        <w:rPr>
+          <w:rFonts w:ascii="Arial" w:hAnsi="Arial" w:cs="Arial"/>
+        </w:rPr>
+        <w:t xml:space="preserve"> … this gets the files to be part of my project.</w:t>
+      </w:r>
+    </w:p>
+    <w:p>
+      <w:pPr>
+        <w:pStyle w:val="NormalWeb"/>
+        <w:rPr>
+          <w:rFonts w:ascii="Arial" w:hAnsi="Arial" w:cs="Arial"/>
+        </w:rPr>
+      </w:pPr>
+      <w:r>
+        <w:rPr>
+          <w:rFonts w:ascii="Arial" w:hAnsi="Arial" w:cs="Arial"/>
+        </w:rPr>
+        <w:t>Now we are ready to write the firmware… so g</w:t>
+      </w:r>
+      <w:r>
+        <w:rPr>
+          <w:rFonts w:ascii="Arial" w:hAnsi="Arial" w:cs="Arial"/>
+        </w:rPr>
+        <w:t xml:space="preserve">o to the main_cm4.c … at the top add includes for </w:t>
+      </w:r>
+      <w:proofErr w:type="spellStart"/>
+      <w:r>
+        <w:rPr>
+          <w:rFonts w:ascii="Arial" w:hAnsi="Arial" w:cs="Arial"/>
+        </w:rPr>
+        <w:t>FreeRTOS.h</w:t>
+      </w:r>
+      <w:proofErr w:type="spellEnd"/>
+      <w:r>
+        <w:rPr>
+          <w:rFonts w:ascii="Arial" w:hAnsi="Arial" w:cs="Arial"/>
+        </w:rPr>
+        <w:t xml:space="preserve">, </w:t>
+      </w:r>
+      <w:proofErr w:type="spellStart"/>
+      <w:r>
+        <w:rPr>
+          <w:rFonts w:ascii="Arial" w:hAnsi="Arial" w:cs="Arial"/>
+        </w:rPr>
+        <w:t>task.h</w:t>
+      </w:r>
+      <w:proofErr w:type="spellEnd"/>
+      <w:r>
+        <w:rPr>
+          <w:rFonts w:ascii="Arial" w:hAnsi="Arial" w:cs="Arial"/>
         </w:rPr>
         <w:t xml:space="preserve"> </w:t>
       </w:r>
@@ -310,92 +1140,776 @@
       <w:r>
         <w:rPr>
           <w:rFonts w:ascii="Arial" w:hAnsi="Arial" w:cs="Arial"/>
-          <w:lang w:eastAsia="ja-JP"/>
-        </w:rPr>
-        <w:t>xx</w:t>
-      </w:r>
-      <w:proofErr w:type="spellEnd"/>
-      <w:r>
-        <w:rPr>
-          <w:rFonts w:ascii="Arial" w:hAnsi="Arial" w:cs="Arial"/>
-          <w:lang w:eastAsia="ja-JP"/>
-        </w:rPr>
-        <w:t xml:space="preserve"> </w:t>
-      </w:r>
-      <w:proofErr w:type="spellStart"/>
-      <w:r>
-        <w:rPr>
-          <w:rFonts w:ascii="Arial" w:hAnsi="Arial" w:cs="Arial"/>
-          <w:lang w:eastAsia="ja-JP"/>
-        </w:rPr>
-        <w:t>xx</w:t>
-      </w:r>
-      <w:proofErr w:type="spellEnd"/>
-      <w:r>
-        <w:rPr>
-          <w:rFonts w:ascii="Arial" w:hAnsi="Arial" w:cs="Arial"/>
-          <w:lang w:eastAsia="ja-JP"/>
-        </w:rPr>
-        <w:t xml:space="preserve"> </w:t>
-      </w:r>
-      <w:proofErr w:type="spellStart"/>
-      <w:r>
-        <w:rPr>
-          <w:rFonts w:ascii="Arial" w:hAnsi="Arial" w:cs="Arial"/>
-          <w:lang w:eastAsia="ja-JP"/>
-        </w:rPr>
-        <w:t>xx</w:t>
-      </w:r>
-      <w:proofErr w:type="spellEnd"/>
-      <w:r>
-        <w:rPr>
-          <w:rFonts w:ascii="Arial" w:hAnsi="Arial" w:cs="Arial"/>
-          <w:lang w:eastAsia="ja-JP"/>
-        </w:rPr>
-        <w:t xml:space="preserve"> </w:t>
-      </w:r>
-      <w:proofErr w:type="spellStart"/>
-      <w:r>
-        <w:rPr>
-          <w:rFonts w:ascii="Arial" w:hAnsi="Arial" w:cs="Arial"/>
-          <w:lang w:eastAsia="ja-JP"/>
-        </w:rPr>
-        <w:t>xx</w:t>
-      </w:r>
-      <w:proofErr w:type="spellEnd"/>
-      <w:r>
-        <w:rPr>
-          <w:rFonts w:ascii="Arial" w:hAnsi="Arial" w:cs="Arial"/>
-          <w:lang w:eastAsia="ja-JP"/>
-        </w:rPr>
-        <w:t xml:space="preserve"> </w:t>
-      </w:r>
-      <w:proofErr w:type="spellStart"/>
-      <w:r>
-        <w:rPr>
-          <w:rFonts w:ascii="Arial" w:hAnsi="Arial" w:cs="Arial"/>
-          <w:lang w:eastAsia="ja-JP"/>
-        </w:rPr>
-        <w:t>xx</w:t>
-      </w:r>
-      <w:proofErr w:type="spellEnd"/>
-      <w:r>
-        <w:rPr>
-          <w:rFonts w:ascii="Arial" w:hAnsi="Arial" w:cs="Arial"/>
-          <w:lang w:eastAsia="ja-JP"/>
-        </w:rPr>
-        <w:t>. Now we got the I2C master working for the motion sensor. Next step, implement what we did for the thermistor and motion sensor to our BLE remote controller.</w:t>
-      </w:r>
-    </w:p>
-    <w:p>
-      <w:pPr>
-        <w:pStyle w:val="NormalWeb"/>
-        <w:rPr>
-          <w:rFonts w:ascii="Arial" w:hAnsi="Arial" w:cs="Arial"/>
-        </w:rPr>
-      </w:pPr>
+        </w:rPr>
+        <w:t>stdio</w:t>
+      </w:r>
+      <w:proofErr w:type="spellEnd"/>
+      <w:r>
+        <w:rPr>
+          <w:rFonts w:ascii="Arial" w:hAnsi="Arial" w:cs="Arial"/>
+        </w:rPr>
+        <w:t xml:space="preserve"> and the bmi160.h</w:t>
+      </w:r>
+    </w:p>
+    <w:p>
+      <w:pPr>
+        <w:pStyle w:val="NormalWeb"/>
+        <w:rPr>
+          <w:rFonts w:ascii="Arial" w:hAnsi="Arial" w:cs="Arial"/>
+        </w:rPr>
+      </w:pPr>
+      <w:r>
+        <w:rPr>
+          <w:rFonts w:ascii="Arial" w:hAnsi="Arial" w:cs="Arial"/>
+        </w:rPr>
+        <w:t xml:space="preserve">Then create a </w:t>
+      </w:r>
+      <w:r>
+        <w:rPr>
+          <w:rFonts w:ascii="Arial" w:hAnsi="Arial" w:cs="Arial"/>
+        </w:rPr>
+        <w:t xml:space="preserve">variable of type </w:t>
+      </w:r>
+      <w:proofErr w:type="spellStart"/>
+      <w:r>
+        <w:rPr>
+          <w:rFonts w:ascii="Arial" w:hAnsi="Arial" w:cs="Arial"/>
+        </w:rPr>
+        <w:t>struct</w:t>
+      </w:r>
+      <w:proofErr w:type="spellEnd"/>
+      <w:r>
+        <w:rPr>
+          <w:rFonts w:ascii="Arial" w:hAnsi="Arial" w:cs="Arial"/>
+        </w:rPr>
+        <w:t xml:space="preserve"> bmi160_dev which </w:t>
+      </w:r>
+      <w:proofErr w:type="spellStart"/>
+      <w:r>
+        <w:rPr>
+          <w:rFonts w:ascii="Arial" w:hAnsi="Arial" w:cs="Arial"/>
+        </w:rPr>
+        <w:t>Ill</w:t>
+      </w:r>
+      <w:proofErr w:type="spellEnd"/>
+      <w:r>
+        <w:rPr>
+          <w:rFonts w:ascii="Arial" w:hAnsi="Arial" w:cs="Arial"/>
+        </w:rPr>
+        <w:t xml:space="preserve"> call bmi160Dev.  This structure is used as the interface to your specific BMI160</w:t>
+      </w:r>
+    </w:p>
+    <w:p>
+      <w:pPr>
+        <w:pStyle w:val="NormalWeb"/>
+        <w:rPr>
+          <w:rFonts w:ascii="Arial" w:hAnsi="Arial" w:cs="Arial"/>
+        </w:rPr>
+      </w:pPr>
+      <w:r>
+        <w:rPr>
+          <w:rFonts w:ascii="Arial" w:hAnsi="Arial" w:cs="Arial"/>
+        </w:rPr>
+        <w:t>Now that the driver is part of my project I need to create the Bosch HAL.</w:t>
+      </w:r>
+      <w:r>
+        <w:rPr>
+          <w:rFonts w:ascii="Arial" w:hAnsi="Arial" w:cs="Arial"/>
+        </w:rPr>
+        <w:t xml:space="preserve">  There are two functions that you need to create.  Once called BMI160BurstWrite which can write values via the I2C Master into the device…. And one called BMI160BurstRead which can read the values via the I2C master into your firmware.</w:t>
+      </w:r>
+    </w:p>
+    <w:p>
+      <w:pPr>
+        <w:pStyle w:val="NormalWeb"/>
+        <w:rPr>
+          <w:rFonts w:ascii="Arial" w:hAnsi="Arial" w:cs="Arial"/>
+        </w:rPr>
+      </w:pPr>
+      <w:r>
+        <w:rPr>
+          <w:rFonts w:ascii="Arial" w:hAnsi="Arial" w:cs="Arial"/>
+        </w:rPr>
+        <w:t xml:space="preserve">Obviously, you can type this code from my screen… or if I were you I would go get it out of my PSOC Creator workspace.  But </w:t>
+      </w:r>
+      <w:proofErr w:type="spellStart"/>
+      <w:r>
+        <w:rPr>
+          <w:rFonts w:ascii="Arial" w:hAnsi="Arial" w:cs="Arial"/>
+        </w:rPr>
+        <w:t>its</w:t>
+      </w:r>
+      <w:proofErr w:type="spellEnd"/>
+      <w:r>
+        <w:rPr>
+          <w:rFonts w:ascii="Arial" w:hAnsi="Arial" w:cs="Arial"/>
+        </w:rPr>
+        <w:t xml:space="preserve"> your choice.</w:t>
+      </w:r>
+    </w:p>
+    <w:p>
+      <w:pPr>
+        <w:pStyle w:val="NormalWeb"/>
+        <w:rPr>
+          <w:rFonts w:ascii="Arial" w:hAnsi="Arial" w:cs="Arial"/>
+        </w:rPr>
+      </w:pPr>
+      <w:r>
+        <w:rPr>
+          <w:rFonts w:ascii="Arial" w:hAnsi="Arial" w:cs="Arial"/>
+        </w:rPr>
+        <w:t xml:space="preserve">First the burst write.  </w:t>
+      </w:r>
+      <w:r>
+        <w:rPr>
+          <w:rFonts w:ascii="Arial" w:hAnsi="Arial" w:cs="Arial"/>
+        </w:rPr>
+        <w:t xml:space="preserve">It takes 4 arguments.  The I2C address, the register you want to write, the data you want to write and finally the number of bytes you want to write.  Ok this is </w:t>
+      </w:r>
+      <w:proofErr w:type="gramStart"/>
+      <w:r>
+        <w:rPr>
+          <w:rFonts w:ascii="Arial" w:hAnsi="Arial" w:cs="Arial"/>
+        </w:rPr>
+        <w:t>pretty easy</w:t>
+      </w:r>
+      <w:proofErr w:type="gramEnd"/>
+      <w:r>
+        <w:rPr>
+          <w:rFonts w:ascii="Arial" w:hAnsi="Arial" w:cs="Arial"/>
+        </w:rPr>
+        <w:t>.</w:t>
+      </w:r>
+    </w:p>
+    <w:p>
+      <w:pPr>
+        <w:pStyle w:val="NormalWeb"/>
+        <w:numPr>
+          <w:ilvl w:val="0"/>
+          <w:numId w:val="6"/>
+        </w:numPr>
+        <w:rPr>
+          <w:rFonts w:ascii="Arial" w:hAnsi="Arial" w:cs="Arial"/>
+        </w:rPr>
+      </w:pPr>
+      <w:r>
+        <w:rPr>
+          <w:rFonts w:ascii="Arial" w:hAnsi="Arial" w:cs="Arial"/>
+        </w:rPr>
+        <w:lastRenderedPageBreak/>
+        <w:t>Send a start using the PDL function Cy_SCB_I2CMasterSendStart</w:t>
+      </w:r>
+    </w:p>
+    <w:p>
+      <w:pPr>
+        <w:pStyle w:val="NormalWeb"/>
+        <w:numPr>
+          <w:ilvl w:val="0"/>
+          <w:numId w:val="6"/>
+        </w:numPr>
+        <w:rPr>
+          <w:rFonts w:ascii="Arial" w:hAnsi="Arial" w:cs="Arial"/>
+        </w:rPr>
+      </w:pPr>
+      <w:r>
+        <w:rPr>
+          <w:rFonts w:ascii="Arial" w:hAnsi="Arial" w:cs="Arial"/>
+        </w:rPr>
+        <w:t>Now send the register you want to write</w:t>
+      </w:r>
+    </w:p>
+    <w:p>
+      <w:pPr>
+        <w:pStyle w:val="NormalWeb"/>
+        <w:numPr>
+          <w:ilvl w:val="0"/>
+          <w:numId w:val="6"/>
+        </w:numPr>
+        <w:rPr>
+          <w:rFonts w:ascii="Arial" w:hAnsi="Arial" w:cs="Arial"/>
+        </w:rPr>
+      </w:pPr>
+      <w:r>
+        <w:rPr>
+          <w:rFonts w:ascii="Arial" w:hAnsi="Arial" w:cs="Arial"/>
+        </w:rPr>
+        <w:t xml:space="preserve">Then for loop through </w:t>
+      </w:r>
+      <w:r>
+        <w:rPr>
+          <w:rFonts w:ascii="Arial" w:hAnsi="Arial" w:cs="Arial"/>
+        </w:rPr>
+        <w:t>all</w:t>
+      </w:r>
+      <w:r>
+        <w:rPr>
+          <w:rFonts w:ascii="Arial" w:hAnsi="Arial" w:cs="Arial"/>
+        </w:rPr>
+        <w:t xml:space="preserve"> the bytes and write them using </w:t>
+      </w:r>
+      <w:proofErr w:type="spellStart"/>
+      <w:r>
+        <w:rPr>
+          <w:rFonts w:ascii="Arial" w:hAnsi="Arial" w:cs="Arial"/>
+        </w:rPr>
+        <w:t>Cy_SCB_MasterWriteByte</w:t>
+      </w:r>
+      <w:proofErr w:type="spellEnd"/>
+    </w:p>
+    <w:p>
+      <w:pPr>
+        <w:pStyle w:val="NormalWeb"/>
+        <w:numPr>
+          <w:ilvl w:val="0"/>
+          <w:numId w:val="6"/>
+        </w:numPr>
+        <w:rPr>
+          <w:rFonts w:ascii="Arial" w:hAnsi="Arial" w:cs="Arial"/>
+        </w:rPr>
+      </w:pPr>
+      <w:r>
+        <w:rPr>
+          <w:rFonts w:ascii="Arial" w:hAnsi="Arial" w:cs="Arial"/>
+        </w:rPr>
+        <w:t>Finally send a stop using Cy_SCB_I2C_MasterSendStop</w:t>
+      </w:r>
+    </w:p>
+    <w:p>
+      <w:pPr>
+        <w:pStyle w:val="NormalWeb"/>
+        <w:rPr>
+          <w:rFonts w:ascii="Arial" w:hAnsi="Arial" w:cs="Arial"/>
+        </w:rPr>
+      </w:pPr>
+      <w:r>
+        <w:rPr>
+          <w:rFonts w:ascii="Arial" w:hAnsi="Arial" w:cs="Arial"/>
+        </w:rPr>
+        <w:t>Now I need to create the read function.  The way that it works is it sends an I2C start, then writes the address it wants to read… then it sends an I2C restart … then it sends I2C reads with an ACK until it is done reading… then it sends the final read and a NAK. And finally sends a stop.</w:t>
+      </w:r>
+    </w:p>
+    <w:p>
+      <w:pPr>
+        <w:pStyle w:val="NormalWeb"/>
+        <w:rPr>
+          <w:rFonts w:ascii="Arial" w:hAnsi="Arial" w:cs="Arial"/>
+        </w:rPr>
+      </w:pPr>
+      <w:r>
+        <w:rPr>
+          <w:rFonts w:ascii="Arial" w:hAnsi="Arial" w:cs="Arial"/>
+        </w:rPr>
+        <w:t xml:space="preserve">Now I need to create a function to initialize the chip.  </w:t>
+      </w:r>
+      <w:proofErr w:type="spellStart"/>
+      <w:r>
+        <w:rPr>
+          <w:rFonts w:ascii="Arial" w:hAnsi="Arial" w:cs="Arial"/>
+        </w:rPr>
+        <w:t>Ill</w:t>
+      </w:r>
+      <w:proofErr w:type="spellEnd"/>
+      <w:r>
+        <w:rPr>
+          <w:rFonts w:ascii="Arial" w:hAnsi="Arial" w:cs="Arial"/>
+        </w:rPr>
+        <w:t xml:space="preserve"> call it </w:t>
+      </w:r>
+      <w:proofErr w:type="spellStart"/>
+      <w:r>
+        <w:rPr>
+          <w:rFonts w:ascii="Arial" w:hAnsi="Arial" w:cs="Arial"/>
+        </w:rPr>
+        <w:t>bmiInit</w:t>
+      </w:r>
+      <w:proofErr w:type="spellEnd"/>
+      <w:r>
+        <w:rPr>
+          <w:rFonts w:ascii="Arial" w:hAnsi="Arial" w:cs="Arial"/>
+        </w:rPr>
+        <w:t>.  This function will</w:t>
+      </w:r>
+    </w:p>
+    <w:p>
+      <w:pPr>
+        <w:pStyle w:val="NormalWeb"/>
+        <w:rPr>
+          <w:rFonts w:ascii="Arial" w:hAnsi="Arial" w:cs="Arial"/>
+        </w:rPr>
+      </w:pPr>
+      <w:r>
+        <w:rPr>
+          <w:rFonts w:ascii="Arial" w:hAnsi="Arial" w:cs="Arial"/>
+        </w:rPr>
+        <w:t>Wait for 10ms for the BMI to boot</w:t>
+      </w:r>
+    </w:p>
+    <w:p>
+      <w:pPr>
+        <w:pStyle w:val="NormalWeb"/>
+        <w:rPr>
+          <w:rFonts w:ascii="Arial" w:hAnsi="Arial" w:cs="Arial"/>
+        </w:rPr>
+      </w:pPr>
+      <w:r>
+        <w:rPr>
+          <w:rFonts w:ascii="Arial" w:hAnsi="Arial" w:cs="Arial"/>
+        </w:rPr>
+        <w:t xml:space="preserve">Then ill setup the BMI structure with a function pointer to the read … then the write … then the delay function… and </w:t>
+      </w:r>
+      <w:r>
+        <w:rPr>
+          <w:rFonts w:ascii="Arial" w:hAnsi="Arial" w:cs="Arial"/>
+        </w:rPr>
+        <w:t>finally the I2C address of my BMI160.</w:t>
+      </w:r>
+    </w:p>
+    <w:p>
+      <w:pPr>
+        <w:pStyle w:val="NormalWeb"/>
+        <w:rPr>
+          <w:rFonts w:ascii="Arial" w:hAnsi="Arial" w:cs="Arial"/>
+        </w:rPr>
+      </w:pPr>
+      <w:r>
+        <w:rPr>
+          <w:rFonts w:ascii="Arial" w:hAnsi="Arial" w:cs="Arial"/>
+        </w:rPr>
+        <w:t xml:space="preserve">Once the structure is setup, then I can call the </w:t>
+      </w:r>
+      <w:proofErr w:type="spellStart"/>
+      <w:r>
+        <w:rPr>
+          <w:rFonts w:ascii="Arial" w:hAnsi="Arial" w:cs="Arial"/>
+        </w:rPr>
+        <w:t>initaizliation</w:t>
+      </w:r>
+      <w:proofErr w:type="spellEnd"/>
+      <w:r>
+        <w:rPr>
+          <w:rFonts w:ascii="Arial" w:hAnsi="Arial" w:cs="Arial"/>
+        </w:rPr>
+        <w:t xml:space="preserve"> function.</w:t>
+      </w:r>
+    </w:p>
+    <w:p>
+      <w:pPr>
+        <w:pStyle w:val="NormalWeb"/>
+        <w:rPr>
+          <w:rFonts w:ascii="Arial" w:hAnsi="Arial" w:cs="Arial"/>
+        </w:rPr>
+      </w:pPr>
+      <w:r>
+        <w:rPr>
+          <w:rFonts w:ascii="Arial" w:hAnsi="Arial" w:cs="Arial"/>
+        </w:rPr>
+        <w:t>Now I need to configure the chip… first Ill setup the GYRO, output data rate… range… and bandwidth.</w:t>
+      </w:r>
+    </w:p>
+    <w:p>
+      <w:pPr>
+        <w:pStyle w:val="NormalWeb"/>
+        <w:rPr>
+          <w:rFonts w:ascii="Arial" w:hAnsi="Arial" w:cs="Arial"/>
+        </w:rPr>
+      </w:pPr>
+      <w:proofErr w:type="spellStart"/>
+      <w:r>
+        <w:rPr>
+          <w:rFonts w:ascii="Arial" w:hAnsi="Arial" w:cs="Arial"/>
+        </w:rPr>
+        <w:t>Ill</w:t>
+      </w:r>
+      <w:proofErr w:type="spellEnd"/>
+      <w:r>
+        <w:rPr>
+          <w:rFonts w:ascii="Arial" w:hAnsi="Arial" w:cs="Arial"/>
+        </w:rPr>
+        <w:t xml:space="preserve"> put it in normal power mode…. </w:t>
+      </w:r>
+    </w:p>
+    <w:p>
+      <w:pPr>
+        <w:pStyle w:val="NormalWeb"/>
+        <w:rPr>
+          <w:rFonts w:ascii="Arial" w:hAnsi="Arial" w:cs="Arial"/>
+        </w:rPr>
+      </w:pPr>
+      <w:r>
+        <w:rPr>
+          <w:rFonts w:ascii="Arial" w:hAnsi="Arial" w:cs="Arial"/>
+        </w:rPr>
+        <w:t>Then I setup the accelerometer part of the chip… first the output data rate to 1600hz … then the range … bandwidth … and power mode.</w:t>
+      </w:r>
+    </w:p>
+    <w:p>
+      <w:pPr>
+        <w:pStyle w:val="NormalWeb"/>
+        <w:rPr>
+          <w:rFonts w:ascii="Arial" w:hAnsi="Arial" w:cs="Arial"/>
+        </w:rPr>
+      </w:pPr>
+      <w:r>
+        <w:rPr>
+          <w:rFonts w:ascii="Arial" w:hAnsi="Arial" w:cs="Arial"/>
+        </w:rPr>
+        <w:t>Next I call the function to set my configuration…. Finally wait 50ms for it to take effect.</w:t>
+      </w:r>
+    </w:p>
+    <w:p>
+      <w:pPr>
+        <w:pStyle w:val="NormalWeb"/>
+        <w:rPr>
+          <w:rFonts w:ascii="Arial" w:hAnsi="Arial" w:cs="Arial"/>
+        </w:rPr>
+      </w:pPr>
+      <w:r>
+        <w:rPr>
+          <w:rFonts w:ascii="Arial" w:hAnsi="Arial" w:cs="Arial"/>
+        </w:rPr>
+        <w:t xml:space="preserve">After </w:t>
+      </w:r>
+      <w:proofErr w:type="gramStart"/>
+      <w:r>
+        <w:rPr>
+          <w:rFonts w:ascii="Arial" w:hAnsi="Arial" w:cs="Arial"/>
+        </w:rPr>
+        <w:t>all of</w:t>
+      </w:r>
+      <w:proofErr w:type="gramEnd"/>
+      <w:r>
+        <w:rPr>
+          <w:rFonts w:ascii="Arial" w:hAnsi="Arial" w:cs="Arial"/>
+        </w:rPr>
+        <w:t xml:space="preserve"> this junk </w:t>
+      </w:r>
+      <w:proofErr w:type="spellStart"/>
+      <w:r>
+        <w:rPr>
+          <w:rFonts w:ascii="Arial" w:hAnsi="Arial" w:cs="Arial"/>
+        </w:rPr>
+        <w:t>Im</w:t>
+      </w:r>
+      <w:proofErr w:type="spellEnd"/>
+      <w:r>
+        <w:rPr>
+          <w:rFonts w:ascii="Arial" w:hAnsi="Arial" w:cs="Arial"/>
+        </w:rPr>
+        <w:t xml:space="preserve"> finally ready to get some acceleration numbers.  So ill create a task called </w:t>
+      </w:r>
+      <w:proofErr w:type="spellStart"/>
+      <w:r>
+        <w:rPr>
+          <w:rFonts w:ascii="Arial" w:hAnsi="Arial" w:cs="Arial"/>
+        </w:rPr>
+        <w:t>motionTask</w:t>
+      </w:r>
+      <w:proofErr w:type="spellEnd"/>
+      <w:r>
+        <w:rPr>
+          <w:rFonts w:ascii="Arial" w:hAnsi="Arial" w:cs="Arial"/>
+        </w:rPr>
+        <w:t>.</w:t>
+      </w:r>
+    </w:p>
+    <w:p>
+      <w:pPr>
+        <w:pStyle w:val="NormalWeb"/>
+        <w:rPr>
+          <w:rFonts w:ascii="Arial" w:hAnsi="Arial" w:cs="Arial"/>
+        </w:rPr>
+      </w:pPr>
+      <w:r>
+        <w:rPr>
+          <w:rFonts w:ascii="Arial" w:hAnsi="Arial" w:cs="Arial"/>
+        </w:rPr>
+        <w:t xml:space="preserve">It will </w:t>
+      </w:r>
+      <w:proofErr w:type="spellStart"/>
+      <w:r>
+        <w:rPr>
+          <w:rFonts w:ascii="Arial" w:hAnsi="Arial" w:cs="Arial"/>
+        </w:rPr>
+        <w:t>startup</w:t>
+      </w:r>
+      <w:proofErr w:type="spellEnd"/>
+      <w:r>
+        <w:rPr>
+          <w:rFonts w:ascii="Arial" w:hAnsi="Arial" w:cs="Arial"/>
+        </w:rPr>
+        <w:t xml:space="preserve"> the I2C Master</w:t>
+      </w:r>
+    </w:p>
+    <w:p>
+      <w:pPr>
+        <w:pStyle w:val="NormalWeb"/>
+        <w:rPr>
+          <w:rFonts w:ascii="Arial" w:hAnsi="Arial" w:cs="Arial"/>
+        </w:rPr>
+      </w:pPr>
+      <w:r>
+        <w:rPr>
+          <w:rFonts w:ascii="Arial" w:hAnsi="Arial" w:cs="Arial"/>
+        </w:rPr>
+        <w:t xml:space="preserve">Then </w:t>
+      </w:r>
+      <w:r>
+        <w:rPr>
+          <w:rFonts w:ascii="Arial" w:hAnsi="Arial" w:cs="Arial"/>
+        </w:rPr>
+        <w:t xml:space="preserve">Startup the BMI160… </w:t>
+      </w:r>
+    </w:p>
+    <w:p>
+      <w:pPr>
+        <w:pStyle w:val="NormalWeb"/>
+        <w:rPr>
+          <w:rFonts w:ascii="Arial" w:hAnsi="Arial" w:cs="Arial"/>
+        </w:rPr>
+      </w:pPr>
+      <w:r>
+        <w:rPr>
+          <w:rFonts w:ascii="Arial" w:hAnsi="Arial" w:cs="Arial"/>
+        </w:rPr>
+        <w:t xml:space="preserve">The driver library has a function called “vmi160 get sensor data” you </w:t>
+      </w:r>
+      <w:proofErr w:type="gramStart"/>
+      <w:r>
+        <w:rPr>
+          <w:rFonts w:ascii="Arial" w:hAnsi="Arial" w:cs="Arial"/>
+        </w:rPr>
+        <w:t>have to</w:t>
+      </w:r>
+      <w:proofErr w:type="gramEnd"/>
+      <w:r>
+        <w:rPr>
+          <w:rFonts w:ascii="Arial" w:hAnsi="Arial" w:cs="Arial"/>
+        </w:rPr>
+        <w:t xml:space="preserve"> pass a pointer to a structure for it to save the data of type </w:t>
+      </w:r>
+      <w:proofErr w:type="spellStart"/>
+      <w:r>
+        <w:rPr>
+          <w:rFonts w:ascii="Arial" w:hAnsi="Arial" w:cs="Arial"/>
+        </w:rPr>
+        <w:t>struct</w:t>
+      </w:r>
+      <w:proofErr w:type="spellEnd"/>
+      <w:r>
+        <w:rPr>
+          <w:rFonts w:ascii="Arial" w:hAnsi="Arial" w:cs="Arial"/>
+        </w:rPr>
+        <w:t xml:space="preserve"> bmi160 sensor data… so Ill declare it...</w:t>
+      </w:r>
+      <w:r>
+        <w:rPr>
+          <w:rFonts w:ascii="Arial" w:hAnsi="Arial" w:cs="Arial"/>
+        </w:rPr>
+        <w:t xml:space="preserve"> this will return the acceleration for </w:t>
+      </w:r>
+      <w:proofErr w:type="spellStart"/>
+      <w:r>
+        <w:rPr>
+          <w:rFonts w:ascii="Arial" w:hAnsi="Arial" w:cs="Arial"/>
+        </w:rPr>
+        <w:t>x,y,z</w:t>
+      </w:r>
+      <w:proofErr w:type="spellEnd"/>
+      <w:r>
+        <w:rPr>
+          <w:rFonts w:ascii="Arial" w:hAnsi="Arial" w:cs="Arial"/>
+        </w:rPr>
+        <w:t xml:space="preserve"> as a</w:t>
+      </w:r>
+      <w:r>
+        <w:rPr>
+          <w:rFonts w:ascii="Arial" w:hAnsi="Arial" w:cs="Arial"/>
+        </w:rPr>
+        <w:t xml:space="preserve"> counts</w:t>
+      </w:r>
+      <w:r>
+        <w:rPr>
+          <w:rFonts w:ascii="Arial" w:hAnsi="Arial" w:cs="Arial"/>
+        </w:rPr>
+        <w:t xml:space="preserve"> integer between -32767 and +32768.  I have it set at 2g so </w:t>
+      </w:r>
+      <w:r>
+        <w:rPr>
+          <w:rFonts w:ascii="Arial" w:hAnsi="Arial" w:cs="Arial"/>
+        </w:rPr>
+        <w:t xml:space="preserve">32768 counts </w:t>
+      </w:r>
+      <w:proofErr w:type="gramStart"/>
+      <w:r>
+        <w:rPr>
+          <w:rFonts w:ascii="Arial" w:hAnsi="Arial" w:cs="Arial"/>
+        </w:rPr>
+        <w:t>is</w:t>
+      </w:r>
+      <w:proofErr w:type="gramEnd"/>
+      <w:r>
+        <w:rPr>
+          <w:rFonts w:ascii="Arial" w:hAnsi="Arial" w:cs="Arial"/>
+        </w:rPr>
+        <w:t xml:space="preserve"> plus 2G</w:t>
+      </w:r>
+    </w:p>
+    <w:p>
+      <w:pPr>
+        <w:pStyle w:val="NormalWeb"/>
+        <w:rPr>
+          <w:rFonts w:ascii="Arial" w:hAnsi="Arial" w:cs="Arial"/>
+        </w:rPr>
+      </w:pPr>
+      <w:proofErr w:type="gramStart"/>
+      <w:r>
+        <w:rPr>
+          <w:rFonts w:ascii="Arial" w:hAnsi="Arial" w:cs="Arial"/>
+        </w:rPr>
+        <w:t>F</w:t>
+      </w:r>
+      <w:r>
+        <w:rPr>
+          <w:rFonts w:ascii="Arial" w:hAnsi="Arial" w:cs="Arial"/>
+        </w:rPr>
+        <w:t>inally</w:t>
+      </w:r>
+      <w:proofErr w:type="gramEnd"/>
+      <w:r>
+        <w:rPr>
+          <w:rFonts w:ascii="Arial" w:hAnsi="Arial" w:cs="Arial"/>
+        </w:rPr>
+        <w:t xml:space="preserve"> the main loop which will infinitely loop… </w:t>
+      </w:r>
+      <w:r>
+        <w:rPr>
+          <w:rFonts w:ascii="Arial" w:hAnsi="Arial" w:cs="Arial"/>
+        </w:rPr>
+        <w:t xml:space="preserve">first reading the sensor data, turning “counts” into g and finally printing it out on the </w:t>
+      </w:r>
+      <w:proofErr w:type="spellStart"/>
+      <w:r>
+        <w:rPr>
+          <w:rFonts w:ascii="Arial" w:hAnsi="Arial" w:cs="Arial"/>
+        </w:rPr>
+        <w:t>uart</w:t>
+      </w:r>
+      <w:proofErr w:type="spellEnd"/>
+      <w:r>
+        <w:rPr>
+          <w:rFonts w:ascii="Arial" w:hAnsi="Arial" w:cs="Arial"/>
+        </w:rPr>
+        <w:t>.</w:t>
+      </w:r>
+    </w:p>
+    <w:p>
+      <w:pPr>
+        <w:pStyle w:val="NormalWeb"/>
+        <w:rPr>
+          <w:rFonts w:ascii="Arial" w:hAnsi="Arial" w:cs="Arial"/>
+        </w:rPr>
+      </w:pPr>
+      <w:r>
+        <w:rPr>
+          <w:rFonts w:ascii="Arial" w:hAnsi="Arial" w:cs="Arial"/>
+        </w:rPr>
+        <w:lastRenderedPageBreak/>
+        <w:t xml:space="preserve">Now that I have a task, I create the </w:t>
+      </w:r>
+      <w:proofErr w:type="gramStart"/>
+      <w:r>
+        <w:rPr>
+          <w:rFonts w:ascii="Arial" w:hAnsi="Arial" w:cs="Arial"/>
+        </w:rPr>
+        <w:t>main,  start</w:t>
+      </w:r>
+      <w:proofErr w:type="gramEnd"/>
+      <w:r>
+        <w:rPr>
+          <w:rFonts w:ascii="Arial" w:hAnsi="Arial" w:cs="Arial"/>
+        </w:rPr>
+        <w:t xml:space="preserve"> the </w:t>
+      </w:r>
+      <w:proofErr w:type="spellStart"/>
+      <w:r>
+        <w:rPr>
+          <w:rFonts w:ascii="Arial" w:hAnsi="Arial" w:cs="Arial"/>
+        </w:rPr>
+        <w:t>uart</w:t>
+      </w:r>
+      <w:proofErr w:type="spellEnd"/>
+      <w:r>
+        <w:rPr>
+          <w:rFonts w:ascii="Arial" w:hAnsi="Arial" w:cs="Arial"/>
+        </w:rPr>
+        <w:t>, create the motion sensor task… and finally start the scheduler.</w:t>
+      </w:r>
+    </w:p>
+    <w:p>
+      <w:pPr>
+        <w:pStyle w:val="NormalWeb"/>
+        <w:rPr>
+          <w:rFonts w:ascii="Arial" w:hAnsi="Arial" w:cs="Arial"/>
+        </w:rPr>
+      </w:pPr>
+      <w:r>
+        <w:rPr>
+          <w:rFonts w:ascii="Arial" w:hAnsi="Arial" w:cs="Arial"/>
+        </w:rPr>
+        <w:t xml:space="preserve">Now build program debug… </w:t>
+      </w:r>
+    </w:p>
+    <w:p>
+      <w:pPr>
+        <w:pStyle w:val="NormalWeb"/>
+        <w:rPr>
+          <w:rFonts w:ascii="Arial" w:hAnsi="Arial" w:cs="Arial"/>
+        </w:rPr>
+      </w:pPr>
+      <w:r>
+        <w:rPr>
+          <w:rFonts w:ascii="Arial" w:hAnsi="Arial" w:cs="Arial"/>
+        </w:rPr>
+        <w:t>When I start the terminal program I can see that with the kit sitting on my desk it is 0,0,1… when I turn it over I can see that it is 0,</w:t>
+      </w:r>
+      <w:proofErr w:type="gramStart"/>
+      <w:r>
+        <w:rPr>
+          <w:rFonts w:ascii="Arial" w:hAnsi="Arial" w:cs="Arial"/>
+        </w:rPr>
+        <w:t>0,-</w:t>
+      </w:r>
+      <w:proofErr w:type="gramEnd"/>
+      <w:r>
+        <w:rPr>
+          <w:rFonts w:ascii="Arial" w:hAnsi="Arial" w:cs="Arial"/>
+        </w:rPr>
+        <w:t>1 … that makes sense as the earth is pulling on the kit with 1g… now turn it on one side… yup 1,0,0 and the other way -1,0,0… good.</w:t>
+      </w:r>
+    </w:p>
+    <w:p>
+      <w:pPr>
+        <w:pStyle w:val="NormalWeb"/>
+        <w:rPr>
+          <w:rFonts w:ascii="Arial" w:hAnsi="Arial" w:cs="Arial"/>
+        </w:rPr>
+      </w:pPr>
+      <w:r>
+        <w:rPr>
+          <w:rFonts w:ascii="Arial" w:hAnsi="Arial" w:cs="Arial"/>
+        </w:rPr>
+        <w:t>In the next video ill add the accelerometer to the remote-control project.</w:t>
+      </w:r>
       <w:bookmarkStart w:id="0" w:name="_GoBack"/>
       <w:bookmarkEnd w:id="0"/>
+    </w:p>
+    <w:p>
+      <w:pPr>
+        <w:pStyle w:val="NormalWeb"/>
+        <w:rPr>
+          <w:rFonts w:ascii="Arial" w:hAnsi="Arial" w:cs="Arial"/>
+        </w:rPr>
+      </w:pPr>
       <w:r>
         <w:rPr>
           <w:rFonts w:ascii="Arial" w:hAnsi="Arial" w:cs="Arial"/>
@@ -442,8 +1956,8 @@
 </file>
 
 <file path=word/numbering.xml><?xml version="1.0" encoding="utf-8"?>
-<w:numbering xmlns:wpc="http://schemas.microsoft.com/office/word/2010/wordprocessingCanvas" xmlns:cx="http://schemas.microsoft.com/office/drawing/2014/chartex" xmlns:cx1="http://schemas.microsoft.com/office/drawing/2015/9/8/chartex" xmlns:cx2="http://schemas.microsoft.com/office/drawing/2015/10/21/chartex" xmlns:cx3="http://schemas.microsoft.com/office/drawing/2016/5/9/chartex" xmlns:cx4="http://schemas.microsoft.com/office/drawing/2016/5/10/chartex" xmlns:cx5="http://schemas.microsoft.com/office/drawing/2016/5/11/chartex" xmlns:cx6="http://schemas.microsoft.com/office/drawing/2016/5/12/chartex" xmlns:cx7="http://schemas.microsoft.com/office/drawing/2016/5/13/chartex" xmlns:cx8="http://schemas.microsoft.com/office/drawing/2016/5/14/chartex" xmlns:mc="http://schemas.openxmlformats.org/markup-compatibility/2006" xmlns:aink="http://schemas.microsoft.com/office/drawing/2016/ink" xmlns:am3d="http://schemas.microsoft.com/office/drawing/2017/model3d" xmlns:o="urn:schemas-microsoft-com:office:office" xmlns:r="http://schemas.openxmlformats.org/officeDocument/2006/relationships" xmlns:m="http://schemas.openxmlformats.org/officeDocument/2006/math" xmlns:v="urn:schemas-microsoft-com:vml" xmlns:wp14="http://schemas.microsoft.com/office/word/2010/wordprocessingDrawing" xmlns:wp="http://schemas.openxmlformats.org/drawingml/2006/wordprocessingDrawing" xmlns:w10="urn:schemas-microsoft-com:office:word" xmlns:w="http://schemas.openxmlformats.org/wordprocessingml/2006/main" xmlns:w14="http://schemas.microsoft.com/office/word/2010/wordml" xmlns:w15="http://schemas.microsoft.com/office/word/2012/wordml" xmlns:w16cid="http://schemas.microsoft.com/office/word/2016/wordml/cid" xmlns:w16se="http://schemas.microsoft.com/office/word/2015/wordml/symex" xmlns:wpg="http://schemas.microsoft.com/office/word/2010/wordprocessingGroup" xmlns:wpi="http://schemas.microsoft.com/office/word/2010/wordprocessingInk" xmlns:wne="http://schemas.microsoft.com/office/word/2006/wordml" xmlns:wps="http://schemas.microsoft.com/office/word/2010/wordprocessingShape" mc:Ignorable="w14 w15 w16se w16cid wp14">
-  <w:abstractNum w:abstractNumId="0" w15:restartNumberingAfterBreak="0">
+<w:numbering xmlns:wpc="http://schemas.microsoft.com/office/word/2010/wordprocessingCanvas" xmlns:mo="http://schemas.microsoft.com/office/mac/office/2008/main" xmlns:mc="http://schemas.openxmlformats.org/markup-compatibility/2006" xmlns:mv="urn:schemas-microsoft-com:mac:vml" xmlns:o="urn:schemas-microsoft-com:office:office" xmlns:r="http://schemas.openxmlformats.org/officeDocument/2006/relationships" xmlns:m="http://schemas.openxmlformats.org/officeDocument/2006/math" xmlns:v="urn:schemas-microsoft-com:vml" xmlns:wp14="http://schemas.microsoft.com/office/word/2010/wordprocessingDrawing" xmlns:wp="http://schemas.openxmlformats.org/drawingml/2006/wordprocessingDrawing" xmlns:w10="urn:schemas-microsoft-com:office:word" xmlns:w="http://schemas.openxmlformats.org/wordprocessingml/2006/main" xmlns:w14="http://schemas.microsoft.com/office/word/2010/wordml" xmlns:w15="http://schemas.microsoft.com/office/word/2012/wordml" xmlns:wpg="http://schemas.microsoft.com/office/word/2010/wordprocessingGroup" xmlns:wpi="http://schemas.microsoft.com/office/word/2010/wordprocessingInk" xmlns:wne="http://schemas.microsoft.com/office/word/2006/wordml" xmlns:wps="http://schemas.microsoft.com/office/word/2010/wordprocessingShape" mc:Ignorable="w14 w15 wp14">
+  <w:abstractNum w:abstractNumId="0">
     <w:nsid w:val="05EB3F5A"/>
     <w:multiLevelType w:val="hybridMultilevel"/>
     <w:tmpl w:val="F50EC004"/>
@@ -532,7 +2046,96 @@
       </w:pPr>
     </w:lvl>
   </w:abstractNum>
-  <w:abstractNum w:abstractNumId="1" w15:restartNumberingAfterBreak="0">
+  <w:abstractNum w:abstractNumId="1">
+    <w:nsid w:val="064E1E1C"/>
+    <w:multiLevelType w:val="hybridMultilevel"/>
+    <w:tmpl w:val="2DA09A44"/>
+    <w:lvl w:ilvl="0" w:tplc="0409000F">
+      <w:start w:val="1"/>
+      <w:numFmt w:val="decimal"/>
+      <w:lvlText w:val="%1."/>
+      <w:lvlJc w:val="left"/>
+      <w:pPr>
+        <w:ind w:left="720" w:hanging="360"/>
+      </w:pPr>
+      <w:rPr>
+        <w:rFonts w:hint="default"/>
+      </w:rPr>
+    </w:lvl>
+    <w:lvl w:ilvl="1" w:tplc="04090019" w:tentative="1">
+      <w:start w:val="1"/>
+      <w:numFmt w:val="lowerLetter"/>
+      <w:lvlText w:val="%2."/>
+      <w:lvlJc w:val="left"/>
+      <w:pPr>
+        <w:ind w:left="1440" w:hanging="360"/>
+      </w:pPr>
+    </w:lvl>
+    <w:lvl w:ilvl="2" w:tplc="0409001B" w:tentative="1">
+      <w:start w:val="1"/>
+      <w:numFmt w:val="lowerRoman"/>
+      <w:lvlText w:val="%3."/>
+      <w:lvlJc w:val="right"/>
+      <w:pPr>
+        <w:ind w:left="2160" w:hanging="180"/>
+      </w:pPr>
+    </w:lvl>
+    <w:lvl w:ilvl="3" w:tplc="0409000F" w:tentative="1">
+      <w:start w:val="1"/>
+      <w:numFmt w:val="decimal"/>
+      <w:lvlText w:val="%4."/>
+      <w:lvlJc w:val="left"/>
+      <w:pPr>
+        <w:ind w:left="2880" w:hanging="360"/>
+      </w:pPr>
+    </w:lvl>
+    <w:lvl w:ilvl="4" w:tplc="04090019" w:tentative="1">
+      <w:start w:val="1"/>
+      <w:numFmt w:val="lowerLetter"/>
+      <w:lvlText w:val="%5."/>
+      <w:lvlJc w:val="left"/>
+      <w:pPr>
+        <w:ind w:left="3600" w:hanging="360"/>
+      </w:pPr>
+    </w:lvl>
+    <w:lvl w:ilvl="5" w:tplc="0409001B" w:tentative="1">
+      <w:start w:val="1"/>
+      <w:numFmt w:val="lowerRoman"/>
+      <w:lvlText w:val="%6."/>
+      <w:lvlJc w:val="right"/>
+      <w:pPr>
+        <w:ind w:left="4320" w:hanging="180"/>
+      </w:pPr>
+    </w:lvl>
+    <w:lvl w:ilvl="6" w:tplc="0409000F" w:tentative="1">
+      <w:start w:val="1"/>
+      <w:numFmt w:val="decimal"/>
+      <w:lvlText w:val="%7."/>
+      <w:lvlJc w:val="left"/>
+      <w:pPr>
+        <w:ind w:left="5040" w:hanging="360"/>
+      </w:pPr>
+    </w:lvl>
+    <w:lvl w:ilvl="7" w:tplc="04090019" w:tentative="1">
+      <w:start w:val="1"/>
+      <w:numFmt w:val="lowerLetter"/>
+      <w:lvlText w:val="%8."/>
+      <w:lvlJc w:val="left"/>
+      <w:pPr>
+        <w:ind w:left="5760" w:hanging="360"/>
+      </w:pPr>
+    </w:lvl>
+    <w:lvl w:ilvl="8" w:tplc="0409001B" w:tentative="1">
+      <w:start w:val="1"/>
+      <w:numFmt w:val="lowerRoman"/>
+      <w:lvlText w:val="%9."/>
+      <w:lvlJc w:val="right"/>
+      <w:pPr>
+        <w:ind w:left="6480" w:hanging="180"/>
+      </w:pPr>
+    </w:lvl>
+  </w:abstractNum>
+  <w:abstractNum w:abstractNumId="2">
     <w:nsid w:val="08F13F33"/>
     <w:multiLevelType w:val="hybridMultilevel"/>
     <w:tmpl w:val="7B5C1BA0"/>
@@ -645,7 +2248,7 @@
       </w:rPr>
     </w:lvl>
   </w:abstractNum>
-  <w:abstractNum w:abstractNumId="2" w15:restartNumberingAfterBreak="0">
+  <w:abstractNum w:abstractNumId="3">
     <w:nsid w:val="0DD02367"/>
     <w:multiLevelType w:val="hybridMultilevel"/>
     <w:tmpl w:val="1DD49528"/>
@@ -734,7 +2337,96 @@
       </w:pPr>
     </w:lvl>
   </w:abstractNum>
-  <w:abstractNum w:abstractNumId="3" w15:restartNumberingAfterBreak="0">
+  <w:abstractNum w:abstractNumId="4">
+    <w:nsid w:val="1ACD5C92"/>
+    <w:multiLevelType w:val="hybridMultilevel"/>
+    <w:tmpl w:val="1E3A0C06"/>
+    <w:lvl w:ilvl="0" w:tplc="0409000F">
+      <w:start w:val="1"/>
+      <w:numFmt w:val="decimal"/>
+      <w:lvlText w:val="%1."/>
+      <w:lvlJc w:val="left"/>
+      <w:pPr>
+        <w:ind w:left="720" w:hanging="360"/>
+      </w:pPr>
+      <w:rPr>
+        <w:rFonts w:hint="default"/>
+      </w:rPr>
+    </w:lvl>
+    <w:lvl w:ilvl="1" w:tplc="04090019" w:tentative="1">
+      <w:start w:val="1"/>
+      <w:numFmt w:val="lowerLetter"/>
+      <w:lvlText w:val="%2."/>
+      <w:lvlJc w:val="left"/>
+      <w:pPr>
+        <w:ind w:left="1440" w:hanging="360"/>
+      </w:pPr>
+    </w:lvl>
+    <w:lvl w:ilvl="2" w:tplc="0409001B" w:tentative="1">
+      <w:start w:val="1"/>
+      <w:numFmt w:val="lowerRoman"/>
+      <w:lvlText w:val="%3."/>
+      <w:lvlJc w:val="right"/>
+      <w:pPr>
+        <w:ind w:left="2160" w:hanging="180"/>
+      </w:pPr>
+    </w:lvl>
+    <w:lvl w:ilvl="3" w:tplc="0409000F" w:tentative="1">
+      <w:start w:val="1"/>
+      <w:numFmt w:val="decimal"/>
+      <w:lvlText w:val="%4."/>
+      <w:lvlJc w:val="left"/>
+      <w:pPr>
+        <w:ind w:left="2880" w:hanging="360"/>
+      </w:pPr>
+    </w:lvl>
+    <w:lvl w:ilvl="4" w:tplc="04090019" w:tentative="1">
+      <w:start w:val="1"/>
+      <w:numFmt w:val="lowerLetter"/>
+      <w:lvlText w:val="%5."/>
+      <w:lvlJc w:val="left"/>
+      <w:pPr>
+        <w:ind w:left="3600" w:hanging="360"/>
+      </w:pPr>
+    </w:lvl>
+    <w:lvl w:ilvl="5" w:tplc="0409001B" w:tentative="1">
+      <w:start w:val="1"/>
+      <w:numFmt w:val="lowerRoman"/>
+      <w:lvlText w:val="%6."/>
+      <w:lvlJc w:val="right"/>
+      <w:pPr>
+        <w:ind w:left="4320" w:hanging="180"/>
+      </w:pPr>
+    </w:lvl>
+    <w:lvl w:ilvl="6" w:tplc="0409000F" w:tentative="1">
+      <w:start w:val="1"/>
+      <w:numFmt w:val="decimal"/>
+      <w:lvlText w:val="%7."/>
+      <w:lvlJc w:val="left"/>
+      <w:pPr>
+        <w:ind w:left="5040" w:hanging="360"/>
+      </w:pPr>
+    </w:lvl>
+    <w:lvl w:ilvl="7" w:tplc="04090019" w:tentative="1">
+      <w:start w:val="1"/>
+      <w:numFmt w:val="lowerLetter"/>
+      <w:lvlText w:val="%8."/>
+      <w:lvlJc w:val="left"/>
+      <w:pPr>
+        <w:ind w:left="5760" w:hanging="360"/>
+      </w:pPr>
+    </w:lvl>
+    <w:lvl w:ilvl="8" w:tplc="0409001B" w:tentative="1">
+      <w:start w:val="1"/>
+      <w:numFmt w:val="lowerRoman"/>
+      <w:lvlText w:val="%9."/>
+      <w:lvlJc w:val="right"/>
+      <w:pPr>
+        <w:ind w:left="6480" w:hanging="180"/>
+      </w:pPr>
+    </w:lvl>
+  </w:abstractNum>
+  <w:abstractNum w:abstractNumId="5">
     <w:nsid w:val="62923EDB"/>
     <w:multiLevelType w:val="hybridMultilevel"/>
     <w:tmpl w:val="270092A6"/>
@@ -848,22 +2540,28 @@
     </w:lvl>
   </w:abstractNum>
   <w:num w:numId="1">
-    <w:abstractNumId w:val="3"/>
+    <w:abstractNumId w:val="5"/>
   </w:num>
   <w:num w:numId="2">
     <w:abstractNumId w:val="0"/>
   </w:num>
   <w:num w:numId="3">
+    <w:abstractNumId w:val="2"/>
+  </w:num>
+  <w:num w:numId="4">
+    <w:abstractNumId w:val="3"/>
+  </w:num>
+  <w:num w:numId="5">
     <w:abstractNumId w:val="1"/>
   </w:num>
-  <w:num w:numId="4">
-    <w:abstractNumId w:val="2"/>
+  <w:num w:numId="6">
+    <w:abstractNumId w:val="4"/>
   </w:num>
 </w:numbering>
 </file>
 
 <file path=word/styles.xml><?xml version="1.0" encoding="utf-8"?>
-<w:styles xmlns:mc="http://schemas.openxmlformats.org/markup-compatibility/2006" xmlns:r="http://schemas.openxmlformats.org/officeDocument/2006/relationships" xmlns:w="http://schemas.openxmlformats.org/wordprocessingml/2006/main" xmlns:w14="http://schemas.microsoft.com/office/word/2010/wordml" xmlns:w15="http://schemas.microsoft.com/office/word/2012/wordml" xmlns:w16cid="http://schemas.microsoft.com/office/word/2016/wordml/cid" xmlns:w16se="http://schemas.microsoft.com/office/word/2015/wordml/symex" mc:Ignorable="w14 w15 w16se w16cid">
+<w:styles xmlns:mc="http://schemas.openxmlformats.org/markup-compatibility/2006" xmlns:r="http://schemas.openxmlformats.org/officeDocument/2006/relationships" xmlns:w="http://schemas.openxmlformats.org/wordprocessingml/2006/main" xmlns:w14="http://schemas.microsoft.com/office/word/2010/wordml" xmlns:w15="http://schemas.microsoft.com/office/word/2012/wordml" mc:Ignorable="w14 w15">
   <w:docDefaults>
     <w:rPrDefault>
       <w:rPr>
@@ -875,7 +2573,7 @@
     </w:rPrDefault>
     <w:pPrDefault/>
   </w:docDefaults>
-  <w:latentStyles w:defLockedState="0" w:defUIPriority="99" w:defSemiHidden="0" w:defUnhideWhenUsed="0" w:defQFormat="0" w:count="375">
+  <w:latentStyles w:defLockedState="0" w:defUIPriority="99" w:defSemiHidden="0" w:defUnhideWhenUsed="0" w:defQFormat="0" w:count="382">
     <w:lsdException w:name="Normal" w:uiPriority="0" w:qFormat="1"/>
     <w:lsdException w:name="heading 1" w:uiPriority="9" w:qFormat="1"/>
     <w:lsdException w:name="heading 2" w:semiHidden="1" w:uiPriority="9" w:unhideWhenUsed="1" w:qFormat="1"/>
@@ -1258,7 +2956,6 @@
   <w:style w:type="character" w:default="1" w:styleId="DefaultParagraphFont">
     <w:name w:val="Default Paragraph Font"/>
     <w:uiPriority w:val="1"/>
-    <w:semiHidden/>
     <w:unhideWhenUsed/>
   </w:style>
   <w:style w:type="table" w:default="1" w:styleId="TableNormal">
